--- a/lab01/Lab1Report_FerrellShane.docx
+++ b/lab01/Lab1Report_FerrellShane.docx
@@ -116,15 +116,56 @@
           <w:sz w:val="24"/>
           <w:szCs w:val="24"/>
         </w:rPr>
-        <w:t xml:space="preserve"> demo recording can be found</w:t>
-      </w:r>
-      <w:r>
-        <w:rPr>
-          <w:rFonts w:ascii="Georgia" w:hAnsi="Georgia"/>
-          <w:sz w:val="24"/>
-          <w:szCs w:val="24"/>
-        </w:rPr>
-        <w:t xml:space="preserve"> here: </w:t>
+        <w:t xml:space="preserve"> demo recording</w:t>
+      </w:r>
+      <w:r>
+        <w:rPr>
+          <w:rFonts w:ascii="Georgia" w:hAnsi="Georgia"/>
+          <w:sz w:val="24"/>
+          <w:szCs w:val="24"/>
+        </w:rPr>
+        <w:t>s</w:t>
+      </w:r>
+      <w:r>
+        <w:rPr>
+          <w:rFonts w:ascii="Georgia" w:hAnsi="Georgia"/>
+          <w:sz w:val="24"/>
+          <w:szCs w:val="24"/>
+        </w:rPr>
+        <w:t xml:space="preserve"> can be found</w:t>
+      </w:r>
+      <w:r>
+        <w:rPr>
+          <w:rFonts w:ascii="Georgia" w:hAnsi="Georgia"/>
+          <w:sz w:val="24"/>
+          <w:szCs w:val="24"/>
+        </w:rPr>
+        <w:t xml:space="preserve"> here:</w:t>
+      </w:r>
+    </w:p>
+    <w:p>
+      <w:pPr>
+        <w:rPr>
+          <w:rFonts w:ascii="Georgia" w:hAnsi="Georgia"/>
+          <w:sz w:val="24"/>
+          <w:szCs w:val="24"/>
+        </w:rPr>
+      </w:pPr>
+      <w:r>
+        <w:rPr>
+          <w:rFonts w:ascii="Georgia" w:hAnsi="Georgia"/>
+          <w:sz w:val="24"/>
+          <w:szCs w:val="24"/>
+        </w:rPr>
+        <w:t>Part 1</w:t>
+      </w:r>
+      <w:r>
+        <w:rPr>
+          <w:rFonts w:ascii="Georgia" w:hAnsi="Georgia"/>
+          <w:sz w:val="24"/>
+          <w:szCs w:val="24"/>
+        </w:rPr>
+        <w:t xml:space="preserve"> </w:t>
       </w:r>
       <w:hyperlink r:id="rId5" w:history="1">
         <w:r>
@@ -134,37 +175,68 @@
             <w:sz w:val="24"/>
             <w:szCs w:val="24"/>
           </w:rPr>
-          <w:t>[insert</w:t>
+          <w:t>https://youtu.be/EyCE</w:t>
+        </w:r>
+        <w:r>
+          <w:rPr>
+            <w:rStyle w:val="Hyperlink"/>
+            <w:rFonts w:ascii="Georgia" w:hAnsi="Georgia"/>
+            <w:sz w:val="24"/>
+            <w:szCs w:val="24"/>
+          </w:rPr>
+          <w:t>k</w:t>
+        </w:r>
+        <w:r>
+          <w:rPr>
+            <w:rStyle w:val="Hyperlink"/>
+            <w:rFonts w:ascii="Georgia" w:hAnsi="Georgia"/>
+            <w:sz w:val="24"/>
+            <w:szCs w:val="24"/>
+          </w:rPr>
+          <w:t>O0lNiU</w:t>
         </w:r>
       </w:hyperlink>
       <w:r>
         <w:rPr>
-          <w:rStyle w:val="Hyperlink"/>
           <w:rFonts w:ascii="Georgia" w:hAnsi="Georgia"/>
           <w:sz w:val="24"/>
           <w:szCs w:val="24"/>
         </w:rPr>
         <w:t xml:space="preserve"> </w:t>
       </w:r>
-      <w:proofErr w:type="spellStart"/>
-      <w:r>
-        <w:rPr>
-          <w:rStyle w:val="Hyperlink"/>
-          <w:rFonts w:ascii="Georgia" w:hAnsi="Georgia"/>
-          <w:sz w:val="24"/>
-          <w:szCs w:val="24"/>
-        </w:rPr>
-        <w:t>youtube</w:t>
-      </w:r>
-      <w:proofErr w:type="spellEnd"/>
-      <w:r>
-        <w:rPr>
-          <w:rStyle w:val="Hyperlink"/>
-          <w:rFonts w:ascii="Georgia" w:hAnsi="Georgia"/>
-          <w:sz w:val="24"/>
-          <w:szCs w:val="24"/>
-        </w:rPr>
-        <w:t xml:space="preserve"> link]</w:t>
+    </w:p>
+    <w:p>
+      <w:pPr>
+        <w:rPr>
+          <w:rFonts w:ascii="Georgia" w:hAnsi="Georgia"/>
+          <w:sz w:val="24"/>
+          <w:szCs w:val="24"/>
+        </w:rPr>
+      </w:pPr>
+      <w:r>
+        <w:rPr>
+          <w:rFonts w:ascii="Georgia" w:hAnsi="Georgia"/>
+          <w:sz w:val="24"/>
+          <w:szCs w:val="24"/>
+        </w:rPr>
+        <w:t xml:space="preserve">Part 2 </w:t>
+      </w:r>
+    </w:p>
+    <w:p>
+      <w:pPr>
+        <w:rPr>
+          <w:rFonts w:ascii="Georgia" w:hAnsi="Georgia"/>
+          <w:sz w:val="24"/>
+          <w:szCs w:val="24"/>
+        </w:rPr>
+      </w:pPr>
+      <w:r>
+        <w:rPr>
+          <w:rFonts w:ascii="Georgia" w:hAnsi="Georgia"/>
+          <w:sz w:val="24"/>
+          <w:szCs w:val="24"/>
+        </w:rPr>
+        <w:t xml:space="preserve">Part 3 </w:t>
       </w:r>
     </w:p>
     <w:p>
@@ -350,9 +422,9 @@
           <w:szCs w:val="24"/>
         </w:rPr>
         <w:drawing>
-          <wp:inline distT="0" distB="0" distL="0" distR="0" wp14:anchorId="08059484" wp14:editId="4B346AA2">
-            <wp:extent cx="4795516" cy="3190875"/>
-            <wp:effectExtent l="0" t="0" r="5715" b="0"/>
+          <wp:inline distT="0" distB="0" distL="0" distR="0" wp14:anchorId="08059484" wp14:editId="49BBFAC0">
+            <wp:extent cx="4039063" cy="2687541"/>
+            <wp:effectExtent l="0" t="0" r="0" b="0"/>
             <wp:docPr id="1773298596" name="Picture 1"/>
             <wp:cNvGraphicFramePr>
               <a:graphicFrameLocks xmlns:a="http://schemas.openxmlformats.org/drawingml/2006/main" noChangeAspect="1"/>
@@ -380,7 +452,7 @@
                   <pic:spPr bwMode="auto">
                     <a:xfrm>
                       <a:off x="0" y="0"/>
-                      <a:ext cx="4802944" cy="3195817"/>
+                      <a:ext cx="4078750" cy="2713948"/>
                     </a:xfrm>
                     <a:prstGeom prst="rect">
                       <a:avLst/>
@@ -572,6 +644,7 @@
       <w:r>
         <w:rPr>
           <w:rFonts w:ascii="Georgia" w:hAnsi="Georgia"/>
+          <w:noProof/>
           <w:sz w:val="24"/>
           <w:szCs w:val="24"/>
         </w:rPr>
@@ -788,71 +861,7 @@
           <w:szCs w:val="24"/>
         </w:rPr>
         <w:lastRenderedPageBreak/>
-        <w:t xml:space="preserve">Details of the ICMP for the </w:t>
-      </w:r>
-      <w:r>
-        <w:rPr>
-          <w:rFonts w:ascii="Georgia" w:hAnsi="Georgia"/>
-          <w:sz w:val="24"/>
-          <w:szCs w:val="24"/>
-        </w:rPr>
-        <w:t>reply</w:t>
-      </w:r>
-      <w:r>
-        <w:rPr>
-          <w:rFonts w:ascii="Georgia" w:hAnsi="Georgia"/>
-          <w:sz w:val="24"/>
-          <w:szCs w:val="24"/>
-        </w:rPr>
-        <w:t xml:space="preserve"> packet are shown in Figure </w:t>
-      </w:r>
-      <w:r>
-        <w:rPr>
-          <w:rFonts w:ascii="Georgia" w:hAnsi="Georgia"/>
-          <w:sz w:val="24"/>
-          <w:szCs w:val="24"/>
-        </w:rPr>
-        <w:t>5</w:t>
-      </w:r>
-      <w:r>
-        <w:rPr>
-          <w:rFonts w:ascii="Georgia" w:hAnsi="Georgia"/>
-          <w:sz w:val="24"/>
-          <w:szCs w:val="24"/>
-        </w:rPr>
-        <w:t xml:space="preserve">. The ICMP type is </w:t>
-      </w:r>
-      <w:r>
-        <w:rPr>
-          <w:rFonts w:ascii="Georgia" w:hAnsi="Georgia"/>
-          <w:sz w:val="24"/>
-          <w:szCs w:val="24"/>
-        </w:rPr>
-        <w:t>0</w:t>
-      </w:r>
-      <w:r>
-        <w:rPr>
-          <w:rFonts w:ascii="Georgia" w:hAnsi="Georgia"/>
-          <w:sz w:val="24"/>
-          <w:szCs w:val="24"/>
-        </w:rPr>
-        <w:t xml:space="preserve"> (Echo (ping) </w:t>
-      </w:r>
-      <w:r>
-        <w:rPr>
-          <w:rFonts w:ascii="Georgia" w:hAnsi="Georgia"/>
-          <w:sz w:val="24"/>
-          <w:szCs w:val="24"/>
-        </w:rPr>
-        <w:t>reply</w:t>
-      </w:r>
-      <w:r>
-        <w:rPr>
-          <w:rFonts w:ascii="Georgia" w:hAnsi="Georgia"/>
-          <w:sz w:val="24"/>
-          <w:szCs w:val="24"/>
-        </w:rPr>
-        <w:t>) and the code number is 0. The packet also contains a checksum, two identifiers, and two sequence numbers which are represented by two bytes each.</w:t>
+        <w:t>Details of the ICMP for the reply packet are shown in Figure 5. The ICMP type is 0 (Echo (ping) reply) and the code number is 0. The packet also contains a checksum, two identifiers, and two sequence numbers which are represented by two bytes each.</w:t>
       </w:r>
     </w:p>
     <w:p>
@@ -951,9 +960,11 @@
           <w:sz w:val="24"/>
           <w:szCs w:val="24"/>
         </w:rPr>
-        <w:t xml:space="preserve">Part </w:t>
-      </w:r>
-      <w:r>
+        <w:t>Part 2: ICMP and Traceroute</w:t>
+      </w:r>
+    </w:p>
+    <w:p>
+      <w:pPr>
         <w:rPr>
           <w:rFonts w:ascii="Georgia" w:hAnsi="Georgia"/>
           <w:b/>
@@ -961,8 +972,7 @@
           <w:sz w:val="24"/>
           <w:szCs w:val="24"/>
         </w:rPr>
-        <w:t>2</w:t>
-      </w:r>
+      </w:pPr>
       <w:r>
         <w:rPr>
           <w:rFonts w:ascii="Georgia" w:hAnsi="Georgia"/>
@@ -971,68 +981,7 @@
           <w:sz w:val="24"/>
           <w:szCs w:val="24"/>
         </w:rPr>
-        <w:t xml:space="preserve">: ICMP and </w:t>
-      </w:r>
-      <w:r>
-        <w:rPr>
-          <w:rFonts w:ascii="Georgia" w:hAnsi="Georgia"/>
-          <w:b/>
-          <w:bCs/>
-          <w:sz w:val="24"/>
-          <w:szCs w:val="24"/>
-        </w:rPr>
-        <w:t>Traceroute</w:t>
-      </w:r>
-    </w:p>
-    <w:p>
-      <w:pPr>
-        <w:rPr>
-          <w:rFonts w:ascii="Georgia" w:hAnsi="Georgia"/>
-          <w:b/>
-          <w:bCs/>
-          <w:sz w:val="24"/>
-          <w:szCs w:val="24"/>
-        </w:rPr>
-      </w:pPr>
-      <w:r>
-        <w:rPr>
-          <w:rFonts w:ascii="Georgia" w:hAnsi="Georgia"/>
-          <w:b/>
-          <w:bCs/>
-          <w:sz w:val="24"/>
-          <w:szCs w:val="24"/>
-        </w:rPr>
-        <w:t xml:space="preserve">Part </w:t>
-      </w:r>
-      <w:r>
-        <w:rPr>
-          <w:rFonts w:ascii="Georgia" w:hAnsi="Georgia"/>
-          <w:b/>
-          <w:bCs/>
-          <w:sz w:val="24"/>
-          <w:szCs w:val="24"/>
-        </w:rPr>
-        <w:t>3</w:t>
-      </w:r>
-      <w:r>
-        <w:rPr>
-          <w:rFonts w:ascii="Georgia" w:hAnsi="Georgia"/>
-          <w:b/>
-          <w:bCs/>
-          <w:sz w:val="24"/>
-          <w:szCs w:val="24"/>
-        </w:rPr>
-        <w:t>: ICMP and Traceroute</w:t>
-      </w:r>
-      <w:r>
-        <w:rPr>
-          <w:rFonts w:ascii="Georgia" w:hAnsi="Georgia"/>
-          <w:b/>
-          <w:bCs/>
-          <w:sz w:val="24"/>
-          <w:szCs w:val="24"/>
-        </w:rPr>
-        <w:t xml:space="preserve"> using </w:t>
+        <w:t xml:space="preserve">Part 3: ICMP and Traceroute using </w:t>
       </w:r>
       <w:proofErr w:type="spellStart"/>
       <w:proofErr w:type="gramStart"/>
@@ -1649,6 +1598,18 @@
       <w:shd w:val="clear" w:color="auto" w:fill="E1DFDD"/>
     </w:rPr>
   </w:style>
+  <w:style w:type="character" w:styleId="FollowedHyperlink">
+    <w:name w:val="FollowedHyperlink"/>
+    <w:basedOn w:val="DefaultParagraphFont"/>
+    <w:uiPriority w:val="99"/>
+    <w:semiHidden/>
+    <w:unhideWhenUsed/>
+    <w:rsid w:val="000434EE"/>
+    <w:rPr>
+      <w:color w:val="954F72" w:themeColor="followedHyperlink"/>
+      <w:u w:val="single"/>
+    </w:rPr>
+  </w:style>
 </w:styles>
 </file>
 

--- a/lab01/Lab1Report_FerrellShane.docx
+++ b/lab01/Lab1Report_FerrellShane.docx
@@ -175,25 +175,7 @@
             <w:sz w:val="24"/>
             <w:szCs w:val="24"/>
           </w:rPr>
-          <w:t>https://youtu.be/EyCE</w:t>
-        </w:r>
-        <w:r>
-          <w:rPr>
-            <w:rStyle w:val="Hyperlink"/>
-            <w:rFonts w:ascii="Georgia" w:hAnsi="Georgia"/>
-            <w:sz w:val="24"/>
-            <w:szCs w:val="24"/>
-          </w:rPr>
-          <w:t>k</w:t>
-        </w:r>
-        <w:r>
-          <w:rPr>
-            <w:rStyle w:val="Hyperlink"/>
-            <w:rFonts w:ascii="Georgia" w:hAnsi="Georgia"/>
-            <w:sz w:val="24"/>
-            <w:szCs w:val="24"/>
-          </w:rPr>
-          <w:t>O0lNiU</w:t>
+          <w:t>https://youtu.be/EyCEkO0lNiU</w:t>
         </w:r>
       </w:hyperlink>
       <w:r>
@@ -934,13 +916,8 @@
         <w:t xml:space="preserve">: </w:t>
       </w:r>
       <w:r>
-        <w:t xml:space="preserve">Details of the ICMP reply </w:t>
-      </w:r>
-      <w:proofErr w:type="gramStart"/>
-      <w:r>
-        <w:t>packet</w:t>
-      </w:r>
-      <w:proofErr w:type="gramEnd"/>
+        <w:t>Details of the ICMP reply packet</w:t>
+      </w:r>
     </w:p>
     <w:p>
       <w:pPr>
@@ -966,7 +943,87 @@
     <w:p>
       <w:pPr>
         <w:rPr>
-          <w:rFonts w:ascii="Georgia" w:hAnsi="Georgia"/>
+          <w:rFonts w:ascii="Georgia" w:hAnsi="Georgia" w:cs="Times New Roman"/>
+          <w:sz w:val="24"/>
+          <w:szCs w:val="24"/>
+        </w:rPr>
+      </w:pPr>
+      <w:r>
+        <w:rPr>
+          <w:rFonts w:ascii="Georgia" w:hAnsi="Georgia" w:cs="Times New Roman"/>
+          <w:sz w:val="24"/>
+          <w:szCs w:val="24"/>
+        </w:rPr>
+        <w:t xml:space="preserve">Using the native Windows Command Prompt, we accessed the Tracert tool to analyze the path of a packet sent to a router located at a research institute in Paris, France. The tracert command sends three packets through a series of routers to their target destination and reports the roundtrip time between the source and each of these routers. We can use this information to identify possible sources of latency and packet loss. Figure 1 shows the result of running the tracert command with the target destination domain of www.inria.fr. </w:t>
+      </w:r>
+    </w:p>
+    <w:p>
+      <w:pPr>
+        <w:keepNext/>
+        <w:jc w:val="center"/>
+        <w:rPr>
+          <w:rFonts w:ascii="Georgia" w:hAnsi="Georgia"/>
+          <w:sz w:val="24"/>
+          <w:szCs w:val="24"/>
+        </w:rPr>
+      </w:pPr>
+      <w:r>
+        <w:rPr>
+          <w:rFonts w:ascii="Georgia" w:hAnsi="Georgia" w:cs="Times New Roman"/>
+          <w:noProof/>
+          <w:sz w:val="24"/>
+          <w:szCs w:val="24"/>
+        </w:rPr>
+        <w:lastRenderedPageBreak/>
+        <w:drawing>
+          <wp:inline distT="0" distB="0" distL="0" distR="0" wp14:anchorId="502BB078" wp14:editId="371DCCC7">
+            <wp:extent cx="5943600" cy="3711575"/>
+            <wp:effectExtent l="0" t="0" r="0" b="3175"/>
+            <wp:docPr id="1549379727" name="Picture 1" descr="A computer screen with white text&#10;&#10;Description automatically generated"/>
+            <wp:cNvGraphicFramePr>
+              <a:graphicFrameLocks xmlns:a="http://schemas.openxmlformats.org/drawingml/2006/main" noChangeAspect="1"/>
+            </wp:cNvGraphicFramePr>
+            <a:graphic xmlns:a="http://schemas.openxmlformats.org/drawingml/2006/main">
+              <a:graphicData uri="http://schemas.openxmlformats.org/drawingml/2006/picture">
+                <pic:pic xmlns:pic="http://schemas.openxmlformats.org/drawingml/2006/picture">
+                  <pic:nvPicPr>
+                    <pic:cNvPr id="1549379727" name="Picture 1" descr="A computer screen with white text&#10;&#10;Description automatically generated"/>
+                    <pic:cNvPicPr/>
+                  </pic:nvPicPr>
+                  <pic:blipFill>
+                    <a:blip r:embed="rId12" cstate="print">
+                      <a:extLst>
+                        <a:ext uri="{28A0092B-C50C-407E-A947-70E740481C1C}">
+                          <a14:useLocalDpi xmlns:a14="http://schemas.microsoft.com/office/drawing/2010/main" val="0"/>
+                        </a:ext>
+                      </a:extLst>
+                    </a:blip>
+                    <a:stretch>
+                      <a:fillRect/>
+                    </a:stretch>
+                  </pic:blipFill>
+                  <pic:spPr>
+                    <a:xfrm>
+                      <a:off x="0" y="0"/>
+                      <a:ext cx="5943600" cy="3711575"/>
+                    </a:xfrm>
+                    <a:prstGeom prst="rect">
+                      <a:avLst/>
+                    </a:prstGeom>
+                  </pic:spPr>
+                </pic:pic>
+              </a:graphicData>
+            </a:graphic>
+          </wp:inline>
+        </w:drawing>
+      </w:r>
+    </w:p>
+    <w:p>
+      <w:pPr>
+        <w:pStyle w:val="Caption"/>
+        <w:jc w:val="center"/>
+        <w:rPr>
+          <w:rFonts w:ascii="Georgia" w:hAnsi="Georgia" w:cs="Times New Roman"/>
           <w:b/>
           <w:bCs/>
           <w:sz w:val="24"/>
@@ -976,27 +1033,576 @@
       <w:r>
         <w:rPr>
           <w:rFonts w:ascii="Georgia" w:hAnsi="Georgia"/>
+          <w:sz w:val="24"/>
+          <w:szCs w:val="24"/>
+        </w:rPr>
+        <w:t xml:space="preserve">Figure </w:t>
+      </w:r>
+      <w:r>
+        <w:rPr>
+          <w:rFonts w:ascii="Georgia" w:hAnsi="Georgia"/>
+          <w:sz w:val="24"/>
+          <w:szCs w:val="24"/>
+        </w:rPr>
+        <w:t>6</w:t>
+      </w:r>
+      <w:r>
+        <w:rPr>
+          <w:rFonts w:ascii="Georgia" w:hAnsi="Georgia"/>
+          <w:sz w:val="24"/>
+          <w:szCs w:val="24"/>
+        </w:rPr>
+        <w:t>. Output of tracert command set to destination www.inria.fr</w:t>
+      </w:r>
+    </w:p>
+    <w:p>
+      <w:pPr>
+        <w:rPr>
+          <w:rFonts w:ascii="Georgia" w:hAnsi="Georgia" w:cs="Times New Roman"/>
+          <w:sz w:val="24"/>
+          <w:szCs w:val="24"/>
+        </w:rPr>
+      </w:pPr>
+      <w:r>
+        <w:rPr>
+          <w:rFonts w:ascii="Georgia" w:hAnsi="Georgia" w:cs="Times New Roman"/>
+          <w:sz w:val="24"/>
+          <w:szCs w:val="24"/>
+        </w:rPr>
+        <w:t>Here we observe that the IP address of the source host is 10.138.101.230, and the IP address of the destination host is 128.93.162.83.</w:t>
+      </w:r>
+    </w:p>
+    <w:p>
+      <w:pPr>
+        <w:keepNext/>
+        <w:jc w:val="center"/>
+        <w:rPr>
+          <w:rFonts w:ascii="Georgia" w:hAnsi="Georgia"/>
+          <w:sz w:val="24"/>
+          <w:szCs w:val="24"/>
+        </w:rPr>
+      </w:pPr>
+      <w:r>
+        <w:rPr>
+          <w:rFonts w:ascii="Georgia" w:hAnsi="Georgia" w:cs="Times New Roman"/>
           <w:b/>
           <w:bCs/>
-          <w:sz w:val="24"/>
-          <w:szCs w:val="24"/>
-        </w:rPr>
-        <w:t xml:space="preserve">Part 3: ICMP and Traceroute using </w:t>
-      </w:r>
-      <w:proofErr w:type="spellStart"/>
-      <w:proofErr w:type="gramStart"/>
-      <w:r>
-        <w:rPr>
-          <w:rFonts w:ascii="Georgia" w:hAnsi="Georgia"/>
+          <w:noProof/>
+          <w:sz w:val="24"/>
+          <w:szCs w:val="24"/>
+        </w:rPr>
+        <w:drawing>
+          <wp:inline distT="0" distB="0" distL="0" distR="0" wp14:anchorId="0D45B853" wp14:editId="46BD0D50">
+            <wp:extent cx="6151853" cy="1838325"/>
+            <wp:effectExtent l="0" t="0" r="1905" b="0"/>
+            <wp:docPr id="445762675" name="Picture 3" descr="A screenshot of a computer&#10;&#10;Description automatically generated"/>
+            <wp:cNvGraphicFramePr>
+              <a:graphicFrameLocks xmlns:a="http://schemas.openxmlformats.org/drawingml/2006/main" noChangeAspect="1"/>
+            </wp:cNvGraphicFramePr>
+            <a:graphic xmlns:a="http://schemas.openxmlformats.org/drawingml/2006/main">
+              <a:graphicData uri="http://schemas.openxmlformats.org/drawingml/2006/picture">
+                <pic:pic xmlns:pic="http://schemas.openxmlformats.org/drawingml/2006/picture">
+                  <pic:nvPicPr>
+                    <pic:cNvPr id="445762675" name="Picture 3" descr="A screenshot of a computer&#10;&#10;Description automatically generated"/>
+                    <pic:cNvPicPr/>
+                  </pic:nvPicPr>
+                  <pic:blipFill>
+                    <a:blip r:embed="rId13" cstate="print">
+                      <a:extLst>
+                        <a:ext uri="{28A0092B-C50C-407E-A947-70E740481C1C}">
+                          <a14:useLocalDpi xmlns:a14="http://schemas.microsoft.com/office/drawing/2010/main" val="0"/>
+                        </a:ext>
+                      </a:extLst>
+                    </a:blip>
+                    <a:stretch>
+                      <a:fillRect/>
+                    </a:stretch>
+                  </pic:blipFill>
+                  <pic:spPr>
+                    <a:xfrm>
+                      <a:off x="0" y="0"/>
+                      <a:ext cx="6173951" cy="1844928"/>
+                    </a:xfrm>
+                    <a:prstGeom prst="rect">
+                      <a:avLst/>
+                    </a:prstGeom>
+                  </pic:spPr>
+                </pic:pic>
+              </a:graphicData>
+            </a:graphic>
+          </wp:inline>
+        </w:drawing>
+      </w:r>
+    </w:p>
+    <w:p>
+      <w:pPr>
+        <w:pStyle w:val="Caption"/>
+        <w:jc w:val="center"/>
+        <w:rPr>
+          <w:rFonts w:ascii="Georgia" w:hAnsi="Georgia" w:cs="Times New Roman"/>
           <w:b/>
           <w:bCs/>
           <w:sz w:val="24"/>
           <w:szCs w:val="24"/>
         </w:rPr>
-        <w:t>Pingplotter</w:t>
-      </w:r>
-      <w:proofErr w:type="spellEnd"/>
-      <w:proofErr w:type="gramEnd"/>
+      </w:pPr>
+      <w:r>
+        <w:rPr>
+          <w:rFonts w:ascii="Georgia" w:hAnsi="Georgia"/>
+          <w:sz w:val="24"/>
+          <w:szCs w:val="24"/>
+        </w:rPr>
+        <w:t xml:space="preserve">Figure </w:t>
+      </w:r>
+      <w:r>
+        <w:rPr>
+          <w:rFonts w:ascii="Georgia" w:hAnsi="Georgia"/>
+          <w:sz w:val="24"/>
+          <w:szCs w:val="24"/>
+        </w:rPr>
+        <w:t>7</w:t>
+      </w:r>
+      <w:r>
+        <w:rPr>
+          <w:rFonts w:ascii="Georgia" w:hAnsi="Georgia"/>
+          <w:sz w:val="24"/>
+          <w:szCs w:val="24"/>
+        </w:rPr>
+        <w:t>. Wireshark capture incoming and outgoing ICMP packets</w:t>
+      </w:r>
+    </w:p>
+    <w:p>
+      <w:pPr>
+        <w:rPr>
+          <w:rFonts w:ascii="Georgia" w:hAnsi="Georgia" w:cs="Times New Roman"/>
+          <w:sz w:val="24"/>
+          <w:szCs w:val="24"/>
+        </w:rPr>
+      </w:pPr>
+      <w:r>
+        <w:rPr>
+          <w:rFonts w:ascii="Georgia" w:hAnsi="Georgia" w:cs="Times New Roman"/>
+          <w:sz w:val="24"/>
+          <w:szCs w:val="24"/>
+        </w:rPr>
+        <w:t xml:space="preserve">Expanding the ICMP dropdown menus confirms that the assigned protocol number of ICMP packets is 1, regardless of the type. If UDP packets were sent instead such as in a Unix/Linux system, the protocol number of the probe packets would be 0x11, or 17, because that is the assigned protocol number for UDP packets. Although the tracert program produces a different reply packet than the ping command used in part 1, the outgoing request packets are nearly identical. The only noticeable difference between the ICMP echo packet and the ICMP ping packets is the length of each packet. The echo </w:t>
+      </w:r>
+      <w:r>
+        <w:rPr>
+          <w:rFonts w:ascii="Georgia" w:hAnsi="Georgia" w:cs="Times New Roman"/>
+          <w:sz w:val="24"/>
+          <w:szCs w:val="24"/>
+        </w:rPr>
+        <w:lastRenderedPageBreak/>
+        <w:t xml:space="preserve">packets are each 106 bytes, 32 bytes larger than the ping packets. Opening the details of the echo packets reveals that the data encapsulated by an echo packet is 64 bytes, whereas each ping packet only contains 32 bytes of data. Other than the size of the data, the fields are organized identically. </w:t>
+      </w:r>
+    </w:p>
+    <w:p>
+      <w:pPr>
+        <w:keepNext/>
+        <w:jc w:val="center"/>
+        <w:rPr>
+          <w:rFonts w:ascii="Georgia" w:hAnsi="Georgia"/>
+          <w:sz w:val="24"/>
+          <w:szCs w:val="24"/>
+        </w:rPr>
+      </w:pPr>
+      <w:r>
+        <w:rPr>
+          <w:rFonts w:ascii="Georgia" w:hAnsi="Georgia" w:cs="Times New Roman"/>
+          <w:noProof/>
+          <w:sz w:val="24"/>
+          <w:szCs w:val="24"/>
+        </w:rPr>
+        <w:drawing>
+          <wp:inline distT="0" distB="0" distL="0" distR="0" wp14:anchorId="5DB482A3" wp14:editId="7104997A">
+            <wp:extent cx="5672138" cy="1924649"/>
+            <wp:effectExtent l="0" t="0" r="5080" b="0"/>
+            <wp:docPr id="1795227517" name="Picture 4" descr="A screenshot of a computer&#10;&#10;Description automatically generated"/>
+            <wp:cNvGraphicFramePr>
+              <a:graphicFrameLocks xmlns:a="http://schemas.openxmlformats.org/drawingml/2006/main" noChangeAspect="1"/>
+            </wp:cNvGraphicFramePr>
+            <a:graphic xmlns:a="http://schemas.openxmlformats.org/drawingml/2006/main">
+              <a:graphicData uri="http://schemas.openxmlformats.org/drawingml/2006/picture">
+                <pic:pic xmlns:pic="http://schemas.openxmlformats.org/drawingml/2006/picture">
+                  <pic:nvPicPr>
+                    <pic:cNvPr id="1795227517" name="Picture 4" descr="A screenshot of a computer&#10;&#10;Description automatically generated"/>
+                    <pic:cNvPicPr/>
+                  </pic:nvPicPr>
+                  <pic:blipFill>
+                    <a:blip r:embed="rId14" cstate="print">
+                      <a:extLst>
+                        <a:ext uri="{28A0092B-C50C-407E-A947-70E740481C1C}">
+                          <a14:useLocalDpi xmlns:a14="http://schemas.microsoft.com/office/drawing/2010/main" val="0"/>
+                        </a:ext>
+                      </a:extLst>
+                    </a:blip>
+                    <a:stretch>
+                      <a:fillRect/>
+                    </a:stretch>
+                  </pic:blipFill>
+                  <pic:spPr>
+                    <a:xfrm>
+                      <a:off x="0" y="0"/>
+                      <a:ext cx="5708407" cy="1936956"/>
+                    </a:xfrm>
+                    <a:prstGeom prst="rect">
+                      <a:avLst/>
+                    </a:prstGeom>
+                  </pic:spPr>
+                </pic:pic>
+              </a:graphicData>
+            </a:graphic>
+          </wp:inline>
+        </w:drawing>
+      </w:r>
+    </w:p>
+    <w:p>
+      <w:pPr>
+        <w:pStyle w:val="Caption"/>
+        <w:jc w:val="center"/>
+        <w:rPr>
+          <w:rFonts w:ascii="Georgia" w:hAnsi="Georgia" w:cs="Times New Roman"/>
+          <w:sz w:val="24"/>
+          <w:szCs w:val="24"/>
+        </w:rPr>
+      </w:pPr>
+      <w:r>
+        <w:rPr>
+          <w:rFonts w:ascii="Georgia" w:hAnsi="Georgia"/>
+          <w:sz w:val="24"/>
+          <w:szCs w:val="24"/>
+        </w:rPr>
+        <w:t xml:space="preserve">Figure </w:t>
+      </w:r>
+      <w:r>
+        <w:rPr>
+          <w:rFonts w:ascii="Georgia" w:hAnsi="Georgia"/>
+          <w:sz w:val="24"/>
+          <w:szCs w:val="24"/>
+        </w:rPr>
+        <w:t>8</w:t>
+      </w:r>
+      <w:r>
+        <w:rPr>
+          <w:rFonts w:ascii="Georgia" w:hAnsi="Georgia"/>
+          <w:sz w:val="24"/>
+          <w:szCs w:val="24"/>
+        </w:rPr>
+        <w:t>. Echo (ping) request ICMP packets fields using tracert program</w:t>
+      </w:r>
+    </w:p>
+    <w:p>
+      <w:pPr>
+        <w:rPr>
+          <w:rFonts w:ascii="Georgia" w:hAnsi="Georgia" w:cs="Times New Roman"/>
+          <w:sz w:val="24"/>
+          <w:szCs w:val="24"/>
+        </w:rPr>
+      </w:pPr>
+      <w:r>
+        <w:rPr>
+          <w:rFonts w:ascii="Georgia" w:hAnsi="Georgia" w:cs="Times New Roman"/>
+          <w:sz w:val="24"/>
+          <w:szCs w:val="24"/>
+        </w:rPr>
+        <w:t xml:space="preserve">Compared to the ICMP echo packet, the ICMP error packet has an additional 28 bytes. These 28 bytes contain information about the echo packet that was sent out. The 20 bytes shown in figure </w:t>
+      </w:r>
+      <w:r>
+        <w:rPr>
+          <w:rFonts w:ascii="Georgia" w:hAnsi="Georgia" w:cs="Times New Roman"/>
+          <w:sz w:val="24"/>
+          <w:szCs w:val="24"/>
+        </w:rPr>
+        <w:t>9</w:t>
+      </w:r>
+      <w:r>
+        <w:rPr>
+          <w:rFonts w:ascii="Georgia" w:hAnsi="Georgia" w:cs="Times New Roman"/>
+          <w:sz w:val="24"/>
+          <w:szCs w:val="24"/>
+        </w:rPr>
+        <w:t xml:space="preserve"> contain the IP header information, and the 8 bytes following the header information are the 8 bytes corresponding to the fields of the echo packet. This is the case for the error packet shown, but some of the other error packets have variations in length.</w:t>
+      </w:r>
+    </w:p>
+    <w:p>
+      <w:pPr>
+        <w:keepNext/>
+        <w:jc w:val="center"/>
+        <w:rPr>
+          <w:rFonts w:ascii="Georgia" w:hAnsi="Georgia"/>
+          <w:sz w:val="24"/>
+          <w:szCs w:val="24"/>
+        </w:rPr>
+      </w:pPr>
+      <w:r>
+        <w:rPr>
+          <w:rFonts w:ascii="Georgia" w:hAnsi="Georgia" w:cs="Times New Roman"/>
+          <w:noProof/>
+          <w:sz w:val="24"/>
+          <w:szCs w:val="24"/>
+        </w:rPr>
+        <w:drawing>
+          <wp:inline distT="0" distB="0" distL="0" distR="0" wp14:anchorId="5880DD99" wp14:editId="62C20F38">
+            <wp:extent cx="4105275" cy="2897087"/>
+            <wp:effectExtent l="0" t="0" r="0" b="0"/>
+            <wp:docPr id="946520094" name="Picture 5" descr="A screenshot of a computer&#10;&#10;Description automatically generated"/>
+            <wp:cNvGraphicFramePr>
+              <a:graphicFrameLocks xmlns:a="http://schemas.openxmlformats.org/drawingml/2006/main" noChangeAspect="1"/>
+            </wp:cNvGraphicFramePr>
+            <a:graphic xmlns:a="http://schemas.openxmlformats.org/drawingml/2006/main">
+              <a:graphicData uri="http://schemas.openxmlformats.org/drawingml/2006/picture">
+                <pic:pic xmlns:pic="http://schemas.openxmlformats.org/drawingml/2006/picture">
+                  <pic:nvPicPr>
+                    <pic:cNvPr id="946520094" name="Picture 5" descr="A screenshot of a computer&#10;&#10;Description automatically generated"/>
+                    <pic:cNvPicPr/>
+                  </pic:nvPicPr>
+                  <pic:blipFill rotWithShape="1">
+                    <a:blip r:embed="rId15" cstate="print">
+                      <a:extLst>
+                        <a:ext uri="{28A0092B-C50C-407E-A947-70E740481C1C}">
+                          <a14:useLocalDpi xmlns:a14="http://schemas.microsoft.com/office/drawing/2010/main" val="0"/>
+                        </a:ext>
+                      </a:extLst>
+                    </a:blip>
+                    <a:srcRect b="4268"/>
+                    <a:stretch/>
+                  </pic:blipFill>
+                  <pic:spPr bwMode="auto">
+                    <a:xfrm>
+                      <a:off x="0" y="0"/>
+                      <a:ext cx="4106432" cy="2897904"/>
+                    </a:xfrm>
+                    <a:prstGeom prst="rect">
+                      <a:avLst/>
+                    </a:prstGeom>
+                    <a:ln>
+                      <a:noFill/>
+                    </a:ln>
+                    <a:extLst>
+                      <a:ext uri="{53640926-AAD7-44D8-BBD7-CCE9431645EC}">
+                        <a14:shadowObscured xmlns:a14="http://schemas.microsoft.com/office/drawing/2010/main"/>
+                      </a:ext>
+                    </a:extLst>
+                  </pic:spPr>
+                </pic:pic>
+              </a:graphicData>
+            </a:graphic>
+          </wp:inline>
+        </w:drawing>
+      </w:r>
+    </w:p>
+    <w:p>
+      <w:pPr>
+        <w:pStyle w:val="Caption"/>
+        <w:jc w:val="center"/>
+        <w:rPr>
+          <w:rFonts w:ascii="Georgia" w:hAnsi="Georgia" w:cs="Times New Roman"/>
+          <w:sz w:val="24"/>
+          <w:szCs w:val="24"/>
+        </w:rPr>
+      </w:pPr>
+      <w:r>
+        <w:rPr>
+          <w:rFonts w:ascii="Georgia" w:hAnsi="Georgia"/>
+          <w:sz w:val="24"/>
+          <w:szCs w:val="24"/>
+        </w:rPr>
+        <w:t xml:space="preserve">Figure </w:t>
+      </w:r>
+      <w:r>
+        <w:rPr>
+          <w:rFonts w:ascii="Georgia" w:hAnsi="Georgia"/>
+          <w:sz w:val="24"/>
+          <w:szCs w:val="24"/>
+        </w:rPr>
+        <w:t>9</w:t>
+      </w:r>
+      <w:r>
+        <w:rPr>
+          <w:rFonts w:ascii="Georgia" w:hAnsi="Georgia"/>
+          <w:sz w:val="24"/>
+          <w:szCs w:val="24"/>
+        </w:rPr>
+        <w:t>. An additional 20 bytes corresponding to the header information of the echo request packet. The rest of the bytes contain the fields of the original echo request packet, including the data.</w:t>
+      </w:r>
+    </w:p>
+    <w:p>
+      <w:pPr>
+        <w:rPr>
+          <w:rFonts w:ascii="Georgia" w:hAnsi="Georgia" w:cs="Times New Roman"/>
+          <w:sz w:val="24"/>
+          <w:szCs w:val="24"/>
+        </w:rPr>
+      </w:pPr>
+      <w:r>
+        <w:rPr>
+          <w:rFonts w:ascii="Georgia" w:hAnsi="Georgia" w:cs="Times New Roman"/>
+          <w:sz w:val="24"/>
+          <w:szCs w:val="24"/>
+        </w:rPr>
+        <w:lastRenderedPageBreak/>
+        <w:t>The last three ICMP packets are type 0, echo (ping) reply packets instead of type 11, time-to-live (TTL) exceeded packets. These echo reply packets signify that the echo request packets have made it all the way to their destination. These packets appear once the tracert program has found a data path through few enough connections to reach the destination before the TTL counter reaches 0.</w:t>
+      </w:r>
+    </w:p>
+    <w:p>
+      <w:pPr>
+        <w:keepNext/>
+        <w:rPr>
+          <w:rFonts w:ascii="Georgia" w:hAnsi="Georgia"/>
+          <w:sz w:val="24"/>
+          <w:szCs w:val="24"/>
+        </w:rPr>
+      </w:pPr>
+      <w:r>
+        <w:rPr>
+          <w:rFonts w:ascii="Georgia" w:hAnsi="Georgia" w:cs="Times New Roman"/>
+          <w:noProof/>
+          <w:sz w:val="24"/>
+          <w:szCs w:val="24"/>
+        </w:rPr>
+        <w:drawing>
+          <wp:inline distT="0" distB="0" distL="0" distR="0" wp14:anchorId="49CED2FA" wp14:editId="1E808F6C">
+            <wp:extent cx="5943600" cy="2322195"/>
+            <wp:effectExtent l="0" t="0" r="0" b="1905"/>
+            <wp:docPr id="758260390" name="Picture 6" descr="A screenshot of a computer&#10;&#10;Description automatically generated"/>
+            <wp:cNvGraphicFramePr>
+              <a:graphicFrameLocks xmlns:a="http://schemas.openxmlformats.org/drawingml/2006/main" noChangeAspect="1"/>
+            </wp:cNvGraphicFramePr>
+            <a:graphic xmlns:a="http://schemas.openxmlformats.org/drawingml/2006/main">
+              <a:graphicData uri="http://schemas.openxmlformats.org/drawingml/2006/picture">
+                <pic:pic xmlns:pic="http://schemas.openxmlformats.org/drawingml/2006/picture">
+                  <pic:nvPicPr>
+                    <pic:cNvPr id="758260390" name="Picture 6" descr="A screenshot of a computer&#10;&#10;Description automatically generated"/>
+                    <pic:cNvPicPr/>
+                  </pic:nvPicPr>
+                  <pic:blipFill>
+                    <a:blip r:embed="rId16" cstate="print">
+                      <a:extLst>
+                        <a:ext uri="{28A0092B-C50C-407E-A947-70E740481C1C}">
+                          <a14:useLocalDpi xmlns:a14="http://schemas.microsoft.com/office/drawing/2010/main" val="0"/>
+                        </a:ext>
+                      </a:extLst>
+                    </a:blip>
+                    <a:stretch>
+                      <a:fillRect/>
+                    </a:stretch>
+                  </pic:blipFill>
+                  <pic:spPr>
+                    <a:xfrm>
+                      <a:off x="0" y="0"/>
+                      <a:ext cx="5943600" cy="2322195"/>
+                    </a:xfrm>
+                    <a:prstGeom prst="rect">
+                      <a:avLst/>
+                    </a:prstGeom>
+                  </pic:spPr>
+                </pic:pic>
+              </a:graphicData>
+            </a:graphic>
+          </wp:inline>
+        </w:drawing>
+      </w:r>
+    </w:p>
+    <w:p>
+      <w:pPr>
+        <w:pStyle w:val="Caption"/>
+        <w:jc w:val="center"/>
+        <w:rPr>
+          <w:rFonts w:ascii="Georgia" w:hAnsi="Georgia" w:cs="Times New Roman"/>
+          <w:sz w:val="24"/>
+          <w:szCs w:val="24"/>
+        </w:rPr>
+      </w:pPr>
+      <w:r>
+        <w:rPr>
+          <w:rFonts w:ascii="Georgia" w:hAnsi="Georgia"/>
+          <w:sz w:val="24"/>
+          <w:szCs w:val="24"/>
+        </w:rPr>
+        <w:t xml:space="preserve">Figure </w:t>
+      </w:r>
+      <w:r>
+        <w:rPr>
+          <w:rFonts w:ascii="Georgia" w:hAnsi="Georgia"/>
+          <w:sz w:val="24"/>
+          <w:szCs w:val="24"/>
+        </w:rPr>
+        <w:t>10</w:t>
+      </w:r>
+      <w:r>
+        <w:rPr>
+          <w:rFonts w:ascii="Georgia" w:hAnsi="Georgia"/>
+          <w:sz w:val="24"/>
+          <w:szCs w:val="24"/>
+        </w:rPr>
+        <w:t>. Echo reply packet information</w:t>
+      </w:r>
+    </w:p>
+    <w:p>
+      <w:pPr>
+        <w:rPr>
+          <w:rFonts w:ascii="Georgia" w:hAnsi="Georgia" w:cs="Times New Roman"/>
+          <w:sz w:val="24"/>
+          <w:szCs w:val="24"/>
+        </w:rPr>
+      </w:pPr>
+      <w:r>
+        <w:rPr>
+          <w:rFonts w:ascii="Georgia" w:hAnsi="Georgia" w:cs="Times New Roman"/>
+          <w:sz w:val="24"/>
+          <w:szCs w:val="24"/>
+        </w:rPr>
+        <w:t xml:space="preserve">We refer to figure </w:t>
+      </w:r>
+      <w:r>
+        <w:rPr>
+          <w:rFonts w:ascii="Georgia" w:hAnsi="Georgia" w:cs="Times New Roman"/>
+          <w:sz w:val="24"/>
+          <w:szCs w:val="24"/>
+        </w:rPr>
+        <w:t>6</w:t>
+      </w:r>
+      <w:r>
+        <w:rPr>
+          <w:rFonts w:ascii="Georgia" w:hAnsi="Georgia" w:cs="Times New Roman"/>
+          <w:sz w:val="24"/>
+          <w:szCs w:val="24"/>
+        </w:rPr>
+        <w:t xml:space="preserve"> to note that there is a significant latency increase between hops 19 and 20 for each of the three packets sent. The router names indicate that a router located in Washington, DC is trying to send the packet to a router in London. Transatlantic communication will inherently have a high latency due to long distances between routers. Based on the router names displayed by the tracert command, it can be inferred that the host router is located somewhere on UF’s campus, and the destination router is located at the INRIA research institute in France.</w:t>
+      </w:r>
+    </w:p>
+    <w:p>
+      <w:pPr>
+        <w:rPr>
+          <w:rFonts w:ascii="Georgia" w:hAnsi="Georgia"/>
+          <w:b/>
+          <w:bCs/>
+          <w:sz w:val="24"/>
+          <w:szCs w:val="24"/>
+        </w:rPr>
+      </w:pPr>
+    </w:p>
+    <w:p>
+      <w:pPr>
+        <w:rPr>
+          <w:rFonts w:ascii="Georgia" w:hAnsi="Georgia"/>
+          <w:b/>
+          <w:bCs/>
+          <w:sz w:val="24"/>
+          <w:szCs w:val="24"/>
+        </w:rPr>
+      </w:pPr>
+      <w:r>
+        <w:rPr>
+          <w:rFonts w:ascii="Georgia" w:hAnsi="Georgia"/>
+          <w:b/>
+          <w:bCs/>
+          <w:sz w:val="24"/>
+          <w:szCs w:val="24"/>
+        </w:rPr>
+        <w:t>Part 3: ICMP and Traceroute using Pingplotter</w:t>
+      </w:r>
     </w:p>
     <w:p>
       <w:pPr>

--- a/lab01/Lab1Report_FerrellShane.docx
+++ b/lab01/Lab1Report_FerrellShane.docx
@@ -147,23 +147,17 @@
       <w:pPr>
         <w:rPr>
           <w:rFonts w:ascii="Georgia" w:hAnsi="Georgia"/>
-          <w:sz w:val="24"/>
-          <w:szCs w:val="24"/>
-        </w:rPr>
-      </w:pPr>
-      <w:r>
-        <w:rPr>
-          <w:rFonts w:ascii="Georgia" w:hAnsi="Georgia"/>
-          <w:sz w:val="24"/>
-          <w:szCs w:val="24"/>
+        </w:rPr>
+      </w:pPr>
+      <w:r>
+        <w:rPr>
+          <w:rFonts w:ascii="Georgia" w:hAnsi="Georgia"/>
         </w:rPr>
         <w:t>Part 1</w:t>
       </w:r>
       <w:r>
         <w:rPr>
           <w:rFonts w:ascii="Georgia" w:hAnsi="Georgia"/>
-          <w:sz w:val="24"/>
-          <w:szCs w:val="24"/>
         </w:rPr>
         <w:t xml:space="preserve"> </w:t>
       </w:r>
@@ -172,8 +166,6 @@
           <w:rPr>
             <w:rStyle w:val="Hyperlink"/>
             <w:rFonts w:ascii="Georgia" w:hAnsi="Georgia"/>
-            <w:sz w:val="24"/>
-            <w:szCs w:val="24"/>
           </w:rPr>
           <w:t>https://youtu.be/EyCEkO0lNiU</w:t>
         </w:r>
@@ -181,8 +173,6 @@
       <w:r>
         <w:rPr>
           <w:rFonts w:ascii="Georgia" w:hAnsi="Georgia"/>
-          <w:sz w:val="24"/>
-          <w:szCs w:val="24"/>
         </w:rPr>
         <w:t xml:space="preserve"> </w:t>
       </w:r>
@@ -191,67 +181,71 @@
       <w:pPr>
         <w:rPr>
           <w:rFonts w:ascii="Georgia" w:hAnsi="Georgia"/>
-          <w:sz w:val="24"/>
-          <w:szCs w:val="24"/>
-        </w:rPr>
-      </w:pPr>
-      <w:r>
-        <w:rPr>
-          <w:rFonts w:ascii="Georgia" w:hAnsi="Georgia"/>
-          <w:sz w:val="24"/>
-          <w:szCs w:val="24"/>
+        </w:rPr>
+      </w:pPr>
+      <w:r>
+        <w:rPr>
+          <w:rFonts w:ascii="Georgia" w:hAnsi="Georgia"/>
         </w:rPr>
         <w:t xml:space="preserve">Part 2 </w:t>
-      </w:r>
-    </w:p>
-    <w:p>
-      <w:pPr>
-        <w:rPr>
-          <w:rFonts w:ascii="Georgia" w:hAnsi="Georgia"/>
-          <w:sz w:val="24"/>
-          <w:szCs w:val="24"/>
-        </w:rPr>
-      </w:pPr>
-      <w:r>
-        <w:rPr>
-          <w:rFonts w:ascii="Georgia" w:hAnsi="Georgia"/>
-          <w:sz w:val="24"/>
-          <w:szCs w:val="24"/>
-        </w:rPr>
-        <w:t xml:space="preserve">Part 3 </w:t>
-      </w:r>
-    </w:p>
-    <w:p>
-      <w:pPr>
-        <w:rPr>
-          <w:rFonts w:ascii="Georgia" w:hAnsi="Georgia"/>
-          <w:sz w:val="24"/>
-          <w:szCs w:val="24"/>
-        </w:rPr>
-      </w:pPr>
-      <w:r>
-        <w:rPr>
-          <w:rFonts w:ascii="Georgia" w:hAnsi="Georgia"/>
-          <w:sz w:val="24"/>
-          <w:szCs w:val="24"/>
-        </w:rPr>
-        <w:t>or</w:t>
-      </w:r>
-      <w:r>
-        <w:rPr>
-          <w:rFonts w:ascii="Georgia" w:hAnsi="Georgia"/>
-          <w:sz w:val="24"/>
-          <w:szCs w:val="24"/>
-        </w:rPr>
-        <w:t xml:space="preserve"> in the Lab repository: </w:t>
       </w:r>
       <w:hyperlink r:id="rId6" w:history="1">
         <w:r>
           <w:rPr>
             <w:rStyle w:val="Hyperlink"/>
             <w:rFonts w:ascii="Georgia" w:hAnsi="Georgia"/>
-            <w:sz w:val="24"/>
-            <w:szCs w:val="24"/>
+          </w:rPr>
+          <w:t>https://uflorida-my.sharepoint.com/personal/sbustamante_ufl_edu/_layouts/15/onedrive.aspx?id=%2Fpersonal%2Fsbustamante%5Fufl%5Fedu%2FDocuments%2FEEL4598%20Demos&amp;view=0</w:t>
+        </w:r>
+      </w:hyperlink>
+    </w:p>
+    <w:p>
+      <w:pPr>
+        <w:rPr>
+          <w:rFonts w:ascii="Georgia" w:hAnsi="Georgia"/>
+        </w:rPr>
+      </w:pPr>
+      <w:r>
+        <w:rPr>
+          <w:rFonts w:ascii="Georgia" w:hAnsi="Georgia"/>
+        </w:rPr>
+        <w:t xml:space="preserve">Part 3 </w:t>
+      </w:r>
+      <w:hyperlink r:id="rId7" w:history="1">
+        <w:r>
+          <w:rPr>
+            <w:rStyle w:val="Hyperlink"/>
+            <w:rFonts w:ascii="Georgia" w:hAnsi="Georgia"/>
+          </w:rPr>
+          <w:t>https://drive.google.com/file/d/18z5nsO65N9W__cdJyzBbAAxO_WBxl0x9/view?usp=drive_link</w:t>
+        </w:r>
+      </w:hyperlink>
+    </w:p>
+    <w:p>
+      <w:pPr>
+        <w:rPr>
+          <w:rFonts w:ascii="Georgia" w:hAnsi="Georgia"/>
+          <w:sz w:val="24"/>
+          <w:szCs w:val="24"/>
+        </w:rPr>
+      </w:pPr>
+      <w:r>
+        <w:rPr>
+          <w:rFonts w:ascii="Georgia" w:hAnsi="Georgia"/>
+        </w:rPr>
+        <w:t>or</w:t>
+      </w:r>
+      <w:r>
+        <w:rPr>
+          <w:rFonts w:ascii="Georgia" w:hAnsi="Georgia"/>
+        </w:rPr>
+        <w:t xml:space="preserve"> in the Lab repository: </w:t>
+      </w:r>
+      <w:hyperlink r:id="rId8" w:history="1">
+        <w:r>
+          <w:rPr>
+            <w:rStyle w:val="Hyperlink"/>
+            <w:rFonts w:ascii="Georgia" w:hAnsi="Georgia"/>
           </w:rPr>
           <w:t>https://github.com/shaneferrellwv/computer-communications-labs/tree/main/lab01</w:t>
         </w:r>
@@ -318,7 +312,25 @@
           <w:sz w:val="24"/>
           <w:szCs w:val="24"/>
         </w:rPr>
-        <w:t>exploration or ping, ICMP, and traceroute by observing them in action with the Wireshark tool.</w:t>
+        <w:t xml:space="preserve">exploration </w:t>
+      </w:r>
+      <w:proofErr w:type="gramStart"/>
+      <w:r>
+        <w:rPr>
+          <w:rFonts w:ascii="Georgia" w:hAnsi="Georgia"/>
+          <w:sz w:val="24"/>
+          <w:szCs w:val="24"/>
+        </w:rPr>
+        <w:t>or</w:t>
+      </w:r>
+      <w:proofErr w:type="gramEnd"/>
+      <w:r>
+        <w:rPr>
+          <w:rFonts w:ascii="Georgia" w:hAnsi="Georgia"/>
+          <w:sz w:val="24"/>
+          <w:szCs w:val="24"/>
+        </w:rPr>
+        <w:t xml:space="preserve"> ping, ICMP, and traceroute by observing them in action with the Wireshark tool.</w:t>
       </w:r>
     </w:p>
     <w:p>
@@ -404,9 +416,9 @@
           <w:szCs w:val="24"/>
         </w:rPr>
         <w:drawing>
-          <wp:inline distT="0" distB="0" distL="0" distR="0" wp14:anchorId="08059484" wp14:editId="49BBFAC0">
-            <wp:extent cx="4039063" cy="2687541"/>
-            <wp:effectExtent l="0" t="0" r="0" b="0"/>
+          <wp:inline distT="0" distB="0" distL="0" distR="0" wp14:anchorId="08059484" wp14:editId="16F0F999">
+            <wp:extent cx="3106971" cy="2067339"/>
+            <wp:effectExtent l="0" t="0" r="0" b="9525"/>
             <wp:docPr id="1773298596" name="Picture 1"/>
             <wp:cNvGraphicFramePr>
               <a:graphicFrameLocks xmlns:a="http://schemas.openxmlformats.org/drawingml/2006/main" noChangeAspect="1"/>
@@ -421,7 +433,7 @@
                     </pic:cNvPicPr>
                   </pic:nvPicPr>
                   <pic:blipFill rotWithShape="1">
-                    <a:blip r:embed="rId7">
+                    <a:blip r:embed="rId9">
                       <a:extLst>
                         <a:ext uri="{28A0092B-C50C-407E-A947-70E740481C1C}">
                           <a14:useLocalDpi xmlns:a14="http://schemas.microsoft.com/office/drawing/2010/main" val="0"/>
@@ -434,7 +446,7 @@
                   <pic:spPr bwMode="auto">
                     <a:xfrm>
                       <a:off x="0" y="0"/>
-                      <a:ext cx="4078750" cy="2713948"/>
+                      <a:ext cx="3145314" cy="2092852"/>
                     </a:xfrm>
                     <a:prstGeom prst="rect">
                       <a:avLst/>
@@ -463,14 +475,27 @@
       <w:r>
         <w:t xml:space="preserve">Figure </w:t>
       </w:r>
-      <w:fldSimple w:instr=" SEQ Figure \* ARABIC ">
-        <w:r>
-          <w:rPr>
-            <w:noProof/>
-          </w:rPr>
-          <w:t>1</w:t>
-        </w:r>
-      </w:fldSimple>
+      <w:r>
+        <w:fldChar w:fldCharType="begin"/>
+      </w:r>
+      <w:r>
+        <w:instrText xml:space="preserve"> SEQ Figure \* ARABIC </w:instrText>
+      </w:r>
+      <w:r>
+        <w:fldChar w:fldCharType="separate"/>
+      </w:r>
+      <w:r>
+        <w:rPr>
+          <w:noProof/>
+        </w:rPr>
+        <w:t>1</w:t>
+      </w:r>
+      <w:r>
+        <w:rPr>
+          <w:noProof/>
+        </w:rPr>
+        <w:fldChar w:fldCharType="end"/>
+      </w:r>
       <w:r>
         <w:t xml:space="preserve">: </w:t>
       </w:r>
@@ -530,7 +555,7 @@
                     <pic:cNvPicPr/>
                   </pic:nvPicPr>
                   <pic:blipFill>
-                    <a:blip r:embed="rId8">
+                    <a:blip r:embed="rId10">
                       <a:extLst>
                         <a:ext uri="{28A0092B-C50C-407E-A947-70E740481C1C}">
                           <a14:useLocalDpi xmlns:a14="http://schemas.microsoft.com/office/drawing/2010/main" val="0"/>
@@ -569,14 +594,27 @@
       <w:r>
         <w:t xml:space="preserve">Figure </w:t>
       </w:r>
-      <w:fldSimple w:instr=" SEQ Figure \* ARABIC ">
-        <w:r>
-          <w:rPr>
-            <w:noProof/>
-          </w:rPr>
-          <w:t>2</w:t>
-        </w:r>
-      </w:fldSimple>
+      <w:r>
+        <w:fldChar w:fldCharType="begin"/>
+      </w:r>
+      <w:r>
+        <w:instrText xml:space="preserve"> SEQ Figure \* ARABIC </w:instrText>
+      </w:r>
+      <w:r>
+        <w:fldChar w:fldCharType="separate"/>
+      </w:r>
+      <w:r>
+        <w:rPr>
+          <w:noProof/>
+        </w:rPr>
+        <w:t>2</w:t>
+      </w:r>
+      <w:r>
+        <w:rPr>
+          <w:noProof/>
+        </w:rPr>
+        <w:fldChar w:fldCharType="end"/>
+      </w:r>
       <w:r>
         <w:t>:</w:t>
       </w:r>
@@ -646,7 +684,7 @@
                     <pic:cNvPicPr/>
                   </pic:nvPicPr>
                   <pic:blipFill>
-                    <a:blip r:embed="rId9"/>
+                    <a:blip r:embed="rId11"/>
                     <a:stretch>
                       <a:fillRect/>
                     </a:stretch>
@@ -674,14 +712,27 @@
       <w:r>
         <w:t xml:space="preserve">Figure </w:t>
       </w:r>
-      <w:fldSimple w:instr=" SEQ Figure \* ARABIC ">
-        <w:r>
-          <w:rPr>
-            <w:noProof/>
-          </w:rPr>
-          <w:t>3</w:t>
-        </w:r>
-      </w:fldSimple>
+      <w:r>
+        <w:fldChar w:fldCharType="begin"/>
+      </w:r>
+      <w:r>
+        <w:instrText xml:space="preserve"> SEQ Figure \* ARABIC </w:instrText>
+      </w:r>
+      <w:r>
+        <w:fldChar w:fldCharType="separate"/>
+      </w:r>
+      <w:r>
+        <w:rPr>
+          <w:noProof/>
+        </w:rPr>
+        <w:t>3</w:t>
+      </w:r>
+      <w:r>
+        <w:rPr>
+          <w:noProof/>
+        </w:rPr>
+        <w:fldChar w:fldCharType="end"/>
+      </w:r>
       <w:r>
         <w:t xml:space="preserve">: </w:t>
       </w:r>
@@ -779,7 +830,7 @@
                     <pic:cNvPicPr/>
                   </pic:nvPicPr>
                   <pic:blipFill>
-                    <a:blip r:embed="rId10">
+                    <a:blip r:embed="rId12">
                       <a:extLst>
                         <a:ext uri="{28A0092B-C50C-407E-A947-70E740481C1C}">
                           <a14:useLocalDpi xmlns:a14="http://schemas.microsoft.com/office/drawing/2010/main" val="0"/>
@@ -813,14 +864,27 @@
       <w:r>
         <w:t xml:space="preserve">Figure </w:t>
       </w:r>
-      <w:fldSimple w:instr=" SEQ Figure \* ARABIC ">
-        <w:r>
-          <w:rPr>
-            <w:noProof/>
-          </w:rPr>
-          <w:t>4</w:t>
-        </w:r>
-      </w:fldSimple>
+      <w:r>
+        <w:fldChar w:fldCharType="begin"/>
+      </w:r>
+      <w:r>
+        <w:instrText xml:space="preserve"> SEQ Figure \* ARABIC </w:instrText>
+      </w:r>
+      <w:r>
+        <w:fldChar w:fldCharType="separate"/>
+      </w:r>
+      <w:r>
+        <w:rPr>
+          <w:noProof/>
+        </w:rPr>
+        <w:t>4</w:t>
+      </w:r>
+      <w:r>
+        <w:rPr>
+          <w:noProof/>
+        </w:rPr>
+        <w:fldChar w:fldCharType="end"/>
+      </w:r>
       <w:r>
         <w:t xml:space="preserve">: </w:t>
       </w:r>
@@ -870,7 +934,7 @@
                     <pic:cNvPicPr/>
                   </pic:nvPicPr>
                   <pic:blipFill>
-                    <a:blip r:embed="rId11">
+                    <a:blip r:embed="rId13">
                       <a:extLst>
                         <a:ext uri="{28A0092B-C50C-407E-A947-70E740481C1C}">
                           <a14:useLocalDpi xmlns:a14="http://schemas.microsoft.com/office/drawing/2010/main" val="0"/>
@@ -904,14 +968,27 @@
       <w:r>
         <w:t xml:space="preserve">Figure </w:t>
       </w:r>
-      <w:fldSimple w:instr=" SEQ Figure \* ARABIC ">
-        <w:r>
-          <w:rPr>
-            <w:noProof/>
-          </w:rPr>
-          <w:t>5</w:t>
-        </w:r>
-      </w:fldSimple>
+      <w:r>
+        <w:fldChar w:fldCharType="begin"/>
+      </w:r>
+      <w:r>
+        <w:instrText xml:space="preserve"> SEQ Figure \* ARABIC </w:instrText>
+      </w:r>
+      <w:r>
+        <w:fldChar w:fldCharType="separate"/>
+      </w:r>
+      <w:r>
+        <w:rPr>
+          <w:noProof/>
+        </w:rPr>
+        <w:t>5</w:t>
+      </w:r>
+      <w:r>
+        <w:rPr>
+          <w:noProof/>
+        </w:rPr>
+        <w:fldChar w:fldCharType="end"/>
+      </w:r>
       <w:r>
         <w:t xml:space="preserve">: </w:t>
       </w:r>
@@ -954,7 +1031,61 @@
           <w:sz w:val="24"/>
           <w:szCs w:val="24"/>
         </w:rPr>
-        <w:t xml:space="preserve">Using the native Windows Command Prompt, we accessed the Tracert tool to analyze the path of a packet sent to a router located at a research institute in Paris, France. The tracert command sends three packets through a series of routers to their target destination and reports the roundtrip time between the source and each of these routers. We can use this information to identify possible sources of latency and packet loss. Figure 1 shows the result of running the tracert command with the target destination domain of www.inria.fr. </w:t>
+        <w:t xml:space="preserve">Using the native Windows Command Prompt, we accessed the </w:t>
+      </w:r>
+      <w:proofErr w:type="spellStart"/>
+      <w:r>
+        <w:rPr>
+          <w:rFonts w:ascii="Georgia" w:hAnsi="Georgia" w:cs="Times New Roman"/>
+          <w:sz w:val="24"/>
+          <w:szCs w:val="24"/>
+        </w:rPr>
+        <w:t>Tracert</w:t>
+      </w:r>
+      <w:proofErr w:type="spellEnd"/>
+      <w:r>
+        <w:rPr>
+          <w:rFonts w:ascii="Georgia" w:hAnsi="Georgia" w:cs="Times New Roman"/>
+          <w:sz w:val="24"/>
+          <w:szCs w:val="24"/>
+        </w:rPr>
+        <w:t xml:space="preserve"> tool to analyze the path of a packet sent to a router located at a research institute in Paris, France. The </w:t>
+      </w:r>
+      <w:proofErr w:type="spellStart"/>
+      <w:r>
+        <w:rPr>
+          <w:rFonts w:ascii="Georgia" w:hAnsi="Georgia" w:cs="Times New Roman"/>
+          <w:sz w:val="24"/>
+          <w:szCs w:val="24"/>
+        </w:rPr>
+        <w:t>tracert</w:t>
+      </w:r>
+      <w:proofErr w:type="spellEnd"/>
+      <w:r>
+        <w:rPr>
+          <w:rFonts w:ascii="Georgia" w:hAnsi="Georgia" w:cs="Times New Roman"/>
+          <w:sz w:val="24"/>
+          <w:szCs w:val="24"/>
+        </w:rPr>
+        <w:t xml:space="preserve"> command sends three packets through a series of routers to their target destination and reports the roundtrip time between the source and each of these routers. We can use this information to identify possible sources of latency and packet loss. Figure 1 shows the result of running the </w:t>
+      </w:r>
+      <w:proofErr w:type="spellStart"/>
+      <w:r>
+        <w:rPr>
+          <w:rFonts w:ascii="Georgia" w:hAnsi="Georgia" w:cs="Times New Roman"/>
+          <w:sz w:val="24"/>
+          <w:szCs w:val="24"/>
+        </w:rPr>
+        <w:t>tracert</w:t>
+      </w:r>
+      <w:proofErr w:type="spellEnd"/>
+      <w:r>
+        <w:rPr>
+          <w:rFonts w:ascii="Georgia" w:hAnsi="Georgia" w:cs="Times New Roman"/>
+          <w:sz w:val="24"/>
+          <w:szCs w:val="24"/>
+        </w:rPr>
+        <w:t xml:space="preserve"> command with the target destination domain of www.inria.fr. </w:t>
       </w:r>
     </w:p>
     <w:p>
@@ -974,11 +1105,10 @@
           <w:sz w:val="24"/>
           <w:szCs w:val="24"/>
         </w:rPr>
-        <w:lastRenderedPageBreak/>
         <w:drawing>
-          <wp:inline distT="0" distB="0" distL="0" distR="0" wp14:anchorId="502BB078" wp14:editId="371DCCC7">
-            <wp:extent cx="5943600" cy="3711575"/>
-            <wp:effectExtent l="0" t="0" r="0" b="3175"/>
+          <wp:inline distT="0" distB="0" distL="0" distR="0" wp14:anchorId="502BB078" wp14:editId="4CC98131">
+            <wp:extent cx="5262964" cy="3286540"/>
+            <wp:effectExtent l="0" t="0" r="0" b="9525"/>
             <wp:docPr id="1549379727" name="Picture 1" descr="A computer screen with white text&#10;&#10;Description automatically generated"/>
             <wp:cNvGraphicFramePr>
               <a:graphicFrameLocks xmlns:a="http://schemas.openxmlformats.org/drawingml/2006/main" noChangeAspect="1"/>
@@ -991,7 +1121,7 @@
                     <pic:cNvPicPr/>
                   </pic:nvPicPr>
                   <pic:blipFill>
-                    <a:blip r:embed="rId12" cstate="print">
+                    <a:blip r:embed="rId14" cstate="print">
                       <a:extLst>
                         <a:ext uri="{28A0092B-C50C-407E-A947-70E740481C1C}">
                           <a14:useLocalDpi xmlns:a14="http://schemas.microsoft.com/office/drawing/2010/main" val="0"/>
@@ -1005,7 +1135,7 @@
                   <pic:spPr>
                     <a:xfrm>
                       <a:off x="0" y="0"/>
-                      <a:ext cx="5943600" cy="3711575"/>
+                      <a:ext cx="5277441" cy="3295580"/>
                     </a:xfrm>
                     <a:prstGeom prst="rect">
                       <a:avLst/>
@@ -1052,7 +1182,25 @@
           <w:sz w:val="24"/>
           <w:szCs w:val="24"/>
         </w:rPr>
-        <w:t>. Output of tracert command set to destination www.inria.fr</w:t>
+        <w:t xml:space="preserve">. Output of </w:t>
+      </w:r>
+      <w:proofErr w:type="spellStart"/>
+      <w:r>
+        <w:rPr>
+          <w:rFonts w:ascii="Georgia" w:hAnsi="Georgia"/>
+          <w:sz w:val="24"/>
+          <w:szCs w:val="24"/>
+        </w:rPr>
+        <w:t>tracert</w:t>
+      </w:r>
+      <w:proofErr w:type="spellEnd"/>
+      <w:r>
+        <w:rPr>
+          <w:rFonts w:ascii="Georgia" w:hAnsi="Georgia"/>
+          <w:sz w:val="24"/>
+          <w:szCs w:val="24"/>
+        </w:rPr>
+        <w:t xml:space="preserve"> command set to destination www.inria.fr</w:t>
       </w:r>
     </w:p>
     <w:p>
@@ -1069,6 +1217,7 @@
           <w:sz w:val="24"/>
           <w:szCs w:val="24"/>
         </w:rPr>
+        <w:lastRenderedPageBreak/>
         <w:t>Here we observe that the IP address of the source host is 10.138.101.230, and the IP address of the destination host is 128.93.162.83.</w:t>
       </w:r>
     </w:p>
@@ -1092,7 +1241,7 @@
           <w:szCs w:val="24"/>
         </w:rPr>
         <w:drawing>
-          <wp:inline distT="0" distB="0" distL="0" distR="0" wp14:anchorId="0D45B853" wp14:editId="46BD0D50">
+          <wp:inline distT="0" distB="0" distL="0" distR="0" wp14:anchorId="0D45B853" wp14:editId="22FA7BD2">
             <wp:extent cx="6151853" cy="1838325"/>
             <wp:effectExtent l="0" t="0" r="1905" b="0"/>
             <wp:docPr id="445762675" name="Picture 3" descr="A screenshot of a computer&#10;&#10;Description automatically generated"/>
@@ -1107,7 +1256,7 @@
                     <pic:cNvPicPr/>
                   </pic:nvPicPr>
                   <pic:blipFill>
-                    <a:blip r:embed="rId13" cstate="print">
+                    <a:blip r:embed="rId15" cstate="print">
                       <a:extLst>
                         <a:ext uri="{28A0092B-C50C-407E-A947-70E740481C1C}">
                           <a14:useLocalDpi xmlns:a14="http://schemas.microsoft.com/office/drawing/2010/main" val="0"/>
@@ -1185,16 +1334,25 @@
           <w:sz w:val="24"/>
           <w:szCs w:val="24"/>
         </w:rPr>
-        <w:t xml:space="preserve">Expanding the ICMP dropdown menus confirms that the assigned protocol number of ICMP packets is 1, regardless of the type. If UDP packets were sent instead such as in a Unix/Linux system, the protocol number of the probe packets would be 0x11, or 17, because that is the assigned protocol number for UDP packets. Although the tracert program produces a different reply packet than the ping command used in part 1, the outgoing request packets are nearly identical. The only noticeable difference between the ICMP echo packet and the ICMP ping packets is the length of each packet. The echo </w:t>
-      </w:r>
+        <w:t xml:space="preserve">Expanding the ICMP dropdown menus confirms that the assigned protocol number of ICMP packets is 1, regardless of the type. If UDP packets were sent instead such as in a Unix/Linux system, the protocol number of the probe packets would be 0x11, or 17, because that is the assigned protocol number for UDP packets. Although the </w:t>
+      </w:r>
+      <w:proofErr w:type="spellStart"/>
       <w:r>
         <w:rPr>
           <w:rFonts w:ascii="Georgia" w:hAnsi="Georgia" w:cs="Times New Roman"/>
           <w:sz w:val="24"/>
           <w:szCs w:val="24"/>
         </w:rPr>
-        <w:lastRenderedPageBreak/>
-        <w:t xml:space="preserve">packets are each 106 bytes, 32 bytes larger than the ping packets. Opening the details of the echo packets reveals that the data encapsulated by an echo packet is 64 bytes, whereas each ping packet only contains 32 bytes of data. Other than the size of the data, the fields are organized identically. </w:t>
+        <w:t>tracert</w:t>
+      </w:r>
+      <w:proofErr w:type="spellEnd"/>
+      <w:r>
+        <w:rPr>
+          <w:rFonts w:ascii="Georgia" w:hAnsi="Georgia" w:cs="Times New Roman"/>
+          <w:sz w:val="24"/>
+          <w:szCs w:val="24"/>
+        </w:rPr>
+        <w:t xml:space="preserve"> program produces a different reply packet than the ping command used in part 1, the outgoing request packets are nearly identical. The only noticeable difference between the ICMP echo packet and the ICMP ping packets is the length of each packet. The echo packets are each 106 bytes, 32 bytes larger than the ping packets. Opening the details of the echo packets reveals that the data encapsulated by an echo packet is 64 bytes, whereas each ping packet only contains 32 bytes of data. Other than the size of the data, the fields are organized identically. </w:t>
       </w:r>
     </w:p>
     <w:p>
@@ -1215,7 +1373,7 @@
           <w:szCs w:val="24"/>
         </w:rPr>
         <w:drawing>
-          <wp:inline distT="0" distB="0" distL="0" distR="0" wp14:anchorId="5DB482A3" wp14:editId="7104997A">
+          <wp:inline distT="0" distB="0" distL="0" distR="0" wp14:anchorId="5DB482A3" wp14:editId="41D1A6D8">
             <wp:extent cx="5672138" cy="1924649"/>
             <wp:effectExtent l="0" t="0" r="5080" b="0"/>
             <wp:docPr id="1795227517" name="Picture 4" descr="A screenshot of a computer&#10;&#10;Description automatically generated"/>
@@ -1230,7 +1388,7 @@
                     <pic:cNvPicPr/>
                   </pic:nvPicPr>
                   <pic:blipFill>
-                    <a:blip r:embed="rId14" cstate="print">
+                    <a:blip r:embed="rId16" cstate="print">
                       <a:extLst>
                         <a:ext uri="{28A0092B-C50C-407E-A947-70E740481C1C}">
                           <a14:useLocalDpi xmlns:a14="http://schemas.microsoft.com/office/drawing/2010/main" val="0"/>
@@ -1289,7 +1447,25 @@
           <w:sz w:val="24"/>
           <w:szCs w:val="24"/>
         </w:rPr>
-        <w:t>. Echo (ping) request ICMP packets fields using tracert program</w:t>
+        <w:t xml:space="preserve">. Echo (ping) request ICMP packets fields using </w:t>
+      </w:r>
+      <w:proofErr w:type="spellStart"/>
+      <w:r>
+        <w:rPr>
+          <w:rFonts w:ascii="Georgia" w:hAnsi="Georgia"/>
+          <w:sz w:val="24"/>
+          <w:szCs w:val="24"/>
+        </w:rPr>
+        <w:t>tracert</w:t>
+      </w:r>
+      <w:proofErr w:type="spellEnd"/>
+      <w:r>
+        <w:rPr>
+          <w:rFonts w:ascii="Georgia" w:hAnsi="Georgia"/>
+          <w:sz w:val="24"/>
+          <w:szCs w:val="24"/>
+        </w:rPr>
+        <w:t xml:space="preserve"> program</w:t>
       </w:r>
     </w:p>
     <w:p>
@@ -1322,7 +1498,16 @@
           <w:sz w:val="24"/>
           <w:szCs w:val="24"/>
         </w:rPr>
-        <w:t xml:space="preserve"> contain the IP header information, and the 8 bytes following the header information are the 8 bytes corresponding to the fields of the echo packet. This is the case for the error packet shown, but some of the other error packets have variations in length.</w:t>
+        <w:t xml:space="preserve"> contain the IP header information, and the 8 bytes following the header information are the 8 bytes corresponding to the fields of the echo packet. This is </w:t>
+      </w:r>
+      <w:r>
+        <w:rPr>
+          <w:rFonts w:ascii="Georgia" w:hAnsi="Georgia" w:cs="Times New Roman"/>
+          <w:sz w:val="24"/>
+          <w:szCs w:val="24"/>
+        </w:rPr>
+        <w:lastRenderedPageBreak/>
+        <w:t>the case for the error packet shown, but some of the other error packets have variations in length.</w:t>
       </w:r>
     </w:p>
     <w:p>
@@ -1343,7 +1528,7 @@
           <w:szCs w:val="24"/>
         </w:rPr>
         <w:drawing>
-          <wp:inline distT="0" distB="0" distL="0" distR="0" wp14:anchorId="5880DD99" wp14:editId="62C20F38">
+          <wp:inline distT="0" distB="0" distL="0" distR="0" wp14:anchorId="5880DD99" wp14:editId="77CB0026">
             <wp:extent cx="4105275" cy="2897087"/>
             <wp:effectExtent l="0" t="0" r="0" b="0"/>
             <wp:docPr id="946520094" name="Picture 5" descr="A screenshot of a computer&#10;&#10;Description automatically generated"/>
@@ -1358,7 +1543,7 @@
                     <pic:cNvPicPr/>
                   </pic:nvPicPr>
                   <pic:blipFill rotWithShape="1">
-                    <a:blip r:embed="rId15" cstate="print">
+                    <a:blip r:embed="rId17" cstate="print">
                       <a:extLst>
                         <a:ext uri="{28A0092B-C50C-407E-A947-70E740481C1C}">
                           <a14:useLocalDpi xmlns:a14="http://schemas.microsoft.com/office/drawing/2010/main" val="0"/>
@@ -1441,8 +1626,43 @@
           <w:sz w:val="24"/>
           <w:szCs w:val="24"/>
         </w:rPr>
-        <w:lastRenderedPageBreak/>
-        <w:t>The last three ICMP packets are type 0, echo (ping) reply packets instead of type 11, time-to-live (TTL) exceeded packets. These echo reply packets signify that the echo request packets have made it all the way to their destination. These packets appear once the tracert program has found a data path through few enough connections to reach the destination before the TTL counter reaches 0.</w:t>
+        <w:t xml:space="preserve">The last three ICMP packets are type 0, echo (ping) </w:t>
+      </w:r>
+      <w:proofErr w:type="gramStart"/>
+      <w:r>
+        <w:rPr>
+          <w:rFonts w:ascii="Georgia" w:hAnsi="Georgia" w:cs="Times New Roman"/>
+          <w:sz w:val="24"/>
+          <w:szCs w:val="24"/>
+        </w:rPr>
+        <w:t>reply</w:t>
+      </w:r>
+      <w:proofErr w:type="gramEnd"/>
+      <w:r>
+        <w:rPr>
+          <w:rFonts w:ascii="Georgia" w:hAnsi="Georgia" w:cs="Times New Roman"/>
+          <w:sz w:val="24"/>
+          <w:szCs w:val="24"/>
+        </w:rPr>
+        <w:t xml:space="preserve"> packets instead of type 11, time-to-live (TTL) exceeded packets. These echo reply packets signify that the echo request packets have made it all the way to their destination. These packets appear once the </w:t>
+      </w:r>
+      <w:proofErr w:type="spellStart"/>
+      <w:r>
+        <w:rPr>
+          <w:rFonts w:ascii="Georgia" w:hAnsi="Georgia" w:cs="Times New Roman"/>
+          <w:sz w:val="24"/>
+          <w:szCs w:val="24"/>
+        </w:rPr>
+        <w:t>tracert</w:t>
+      </w:r>
+      <w:proofErr w:type="spellEnd"/>
+      <w:r>
+        <w:rPr>
+          <w:rFonts w:ascii="Georgia" w:hAnsi="Georgia" w:cs="Times New Roman"/>
+          <w:sz w:val="24"/>
+          <w:szCs w:val="24"/>
+        </w:rPr>
+        <w:t xml:space="preserve"> program has found a data path through few enough connections to reach the destination before the TTL counter reaches 0.</w:t>
       </w:r>
     </w:p>
     <w:p>
@@ -1462,7 +1682,7 @@
           <w:szCs w:val="24"/>
         </w:rPr>
         <w:drawing>
-          <wp:inline distT="0" distB="0" distL="0" distR="0" wp14:anchorId="49CED2FA" wp14:editId="1E808F6C">
+          <wp:inline distT="0" distB="0" distL="0" distR="0" wp14:anchorId="49CED2FA" wp14:editId="06D0153A">
             <wp:extent cx="5943600" cy="2322195"/>
             <wp:effectExtent l="0" t="0" r="0" b="1905"/>
             <wp:docPr id="758260390" name="Picture 6" descr="A screenshot of a computer&#10;&#10;Description automatically generated"/>
@@ -1477,7 +1697,7 @@
                     <pic:cNvPicPr/>
                   </pic:nvPicPr>
                   <pic:blipFill>
-                    <a:blip r:embed="rId16" cstate="print">
+                    <a:blip r:embed="rId18" cstate="print">
                       <a:extLst>
                         <a:ext uri="{28A0092B-C50C-407E-A947-70E740481C1C}">
                           <a14:useLocalDpi xmlns:a14="http://schemas.microsoft.com/office/drawing/2010/main" val="0"/>
@@ -1553,6 +1773,7 @@
           <w:sz w:val="24"/>
           <w:szCs w:val="24"/>
         </w:rPr>
+        <w:lastRenderedPageBreak/>
         <w:t xml:space="preserve">We refer to figure </w:t>
       </w:r>
       <w:r>
@@ -1569,7 +1790,25 @@
           <w:sz w:val="24"/>
           <w:szCs w:val="24"/>
         </w:rPr>
-        <w:t xml:space="preserve"> to note that there is a significant latency increase between hops 19 and 20 for each of the three packets sent. The router names indicate that a router located in Washington, DC is trying to send the packet to a router in London. Transatlantic communication will inherently have a high latency due to long distances between routers. Based on the router names displayed by the tracert command, it can be inferred that the host router is located somewhere on UF’s campus, and the destination router is located at the INRIA research institute in France.</w:t>
+        <w:t xml:space="preserve"> to note that there is a significant latency increase between hops 19 and 20 for each of the three packets sent. The router names indicate that a router located in Washington, DC is trying to send the packet to a router in London. Transatlantic communication will inherently have a high latency due to long distances between routers. Based on the router names displayed by the </w:t>
+      </w:r>
+      <w:proofErr w:type="spellStart"/>
+      <w:r>
+        <w:rPr>
+          <w:rFonts w:ascii="Georgia" w:hAnsi="Georgia" w:cs="Times New Roman"/>
+          <w:sz w:val="24"/>
+          <w:szCs w:val="24"/>
+        </w:rPr>
+        <w:t>tracert</w:t>
+      </w:r>
+      <w:proofErr w:type="spellEnd"/>
+      <w:r>
+        <w:rPr>
+          <w:rFonts w:ascii="Georgia" w:hAnsi="Georgia" w:cs="Times New Roman"/>
+          <w:sz w:val="24"/>
+          <w:szCs w:val="24"/>
+        </w:rPr>
+        <w:t xml:space="preserve"> command, it can be inferred that the host router is located somewhere on UF’s campus, and the destination router is located at the INRIA research institute in France.</w:t>
       </w:r>
     </w:p>
     <w:p>
@@ -1601,19 +1840,1155 @@
           <w:sz w:val="24"/>
           <w:szCs w:val="24"/>
         </w:rPr>
-        <w:t>Part 3: ICMP and Traceroute using Pingplotter</w:t>
-      </w:r>
+        <w:t xml:space="preserve">Part 3: ICMP and Traceroute using </w:t>
+      </w:r>
+      <w:proofErr w:type="spellStart"/>
+      <w:r>
+        <w:rPr>
+          <w:rFonts w:ascii="Georgia" w:hAnsi="Georgia"/>
+          <w:b/>
+          <w:bCs/>
+          <w:sz w:val="24"/>
+          <w:szCs w:val="24"/>
+        </w:rPr>
+        <w:t>Pingplotter</w:t>
+      </w:r>
+      <w:proofErr w:type="spellEnd"/>
     </w:p>
     <w:p>
       <w:pPr>
         <w:pStyle w:val="Caption"/>
         <w:rPr>
+          <w:rFonts w:ascii="Georgia" w:hAnsi="Georgia"/>
           <w:b/>
           <w:bCs/>
           <w:i w:val="0"/>
           <w:iCs w:val="0"/>
-        </w:rPr>
-      </w:pPr>
+          <w:sz w:val="24"/>
+          <w:szCs w:val="24"/>
+        </w:rPr>
+      </w:pPr>
+    </w:p>
+    <w:p>
+      <w:pPr>
+        <w:rPr>
+          <w:rFonts w:ascii="Georgia" w:hAnsi="Georgia"/>
+          <w:sz w:val="24"/>
+          <w:szCs w:val="24"/>
+        </w:rPr>
+      </w:pPr>
+      <w:r>
+        <w:rPr>
+          <w:rFonts w:ascii="Georgia" w:hAnsi="Georgia"/>
+          <w:sz w:val="24"/>
+          <w:szCs w:val="24"/>
+        </w:rPr>
+        <w:drawing>
+          <wp:inline distT="0" distB="0" distL="0" distR="0" wp14:anchorId="4AF168F1" wp14:editId="5483510F">
+            <wp:extent cx="4207510" cy="2961640"/>
+            <wp:effectExtent l="0" t="0" r="2540" b="0"/>
+            <wp:docPr id="1742936072" name="Picture 15" descr="A screenshot of a computer&#10;&#10;Description automatically generated"/>
+            <wp:cNvGraphicFramePr>
+              <a:graphicFrameLocks xmlns:a="http://schemas.openxmlformats.org/drawingml/2006/main" noChangeAspect="1"/>
+            </wp:cNvGraphicFramePr>
+            <a:graphic xmlns:a="http://schemas.openxmlformats.org/drawingml/2006/main">
+              <a:graphicData uri="http://schemas.openxmlformats.org/drawingml/2006/picture">
+                <pic:pic xmlns:pic="http://schemas.openxmlformats.org/drawingml/2006/picture">
+                  <pic:nvPicPr>
+                    <pic:cNvPr id="1742936072" name="Picture 15" descr="A screenshot of a computer&#10;&#10;Description automatically generated"/>
+                    <pic:cNvPicPr>
+                      <a:picLocks noChangeAspect="1" noChangeArrowheads="1"/>
+                    </pic:cNvPicPr>
+                  </pic:nvPicPr>
+                  <pic:blipFill>
+                    <a:blip r:embed="rId19" cstate="print">
+                      <a:extLst>
+                        <a:ext uri="{28A0092B-C50C-407E-A947-70E740481C1C}">
+                          <a14:useLocalDpi xmlns:a14="http://schemas.microsoft.com/office/drawing/2010/main" val="0"/>
+                        </a:ext>
+                      </a:extLst>
+                    </a:blip>
+                    <a:srcRect/>
+                    <a:stretch>
+                      <a:fillRect/>
+                    </a:stretch>
+                  </pic:blipFill>
+                  <pic:spPr bwMode="auto">
+                    <a:xfrm>
+                      <a:off x="0" y="0"/>
+                      <a:ext cx="4207510" cy="2961640"/>
+                    </a:xfrm>
+                    <a:prstGeom prst="rect">
+                      <a:avLst/>
+                    </a:prstGeom>
+                    <a:noFill/>
+                    <a:ln>
+                      <a:noFill/>
+                    </a:ln>
+                  </pic:spPr>
+                </pic:pic>
+              </a:graphicData>
+            </a:graphic>
+          </wp:inline>
+        </w:drawing>
+      </w:r>
+    </w:p>
+    <w:p>
+      <w:pPr>
+        <w:rPr>
+          <w:rFonts w:ascii="Georgia" w:hAnsi="Georgia"/>
+          <w:sz w:val="24"/>
+          <w:szCs w:val="24"/>
+        </w:rPr>
+      </w:pPr>
+      <w:r>
+        <w:rPr>
+          <w:rFonts w:ascii="Georgia" w:hAnsi="Georgia"/>
+          <w:i/>
+          <w:iCs/>
+          <w:sz w:val="24"/>
+          <w:szCs w:val="24"/>
+        </w:rPr>
+        <w:t xml:space="preserve">Figure </w:t>
+      </w:r>
+      <w:r>
+        <w:rPr>
+          <w:rFonts w:ascii="Georgia" w:hAnsi="Georgia"/>
+          <w:i/>
+          <w:iCs/>
+          <w:sz w:val="24"/>
+          <w:szCs w:val="24"/>
+        </w:rPr>
+        <w:t>1</w:t>
+      </w:r>
+      <w:r>
+        <w:rPr>
+          <w:rFonts w:ascii="Georgia" w:hAnsi="Georgia"/>
+          <w:i/>
+          <w:iCs/>
+          <w:sz w:val="24"/>
+          <w:szCs w:val="24"/>
+        </w:rPr>
+        <w:t xml:space="preserve">1: Screenshot of </w:t>
+      </w:r>
+      <w:proofErr w:type="spellStart"/>
+      <w:r>
+        <w:rPr>
+          <w:rFonts w:ascii="Georgia" w:hAnsi="Georgia"/>
+          <w:i/>
+          <w:iCs/>
+          <w:sz w:val="24"/>
+          <w:szCs w:val="24"/>
+        </w:rPr>
+        <w:t>Pingplotter</w:t>
+      </w:r>
+      <w:proofErr w:type="spellEnd"/>
+      <w:r>
+        <w:rPr>
+          <w:rFonts w:ascii="Georgia" w:hAnsi="Georgia"/>
+          <w:i/>
+          <w:iCs/>
+          <w:sz w:val="24"/>
+          <w:szCs w:val="24"/>
+        </w:rPr>
+        <w:t xml:space="preserve"> window</w:t>
+      </w:r>
+      <w:r>
+        <w:rPr>
+          <w:rFonts w:ascii="Georgia" w:hAnsi="Georgia"/>
+          <w:i/>
+          <w:iCs/>
+          <w:sz w:val="24"/>
+          <w:szCs w:val="24"/>
+        </w:rPr>
+        <w:t xml:space="preserve">, using ICMP to send and receive requests from </w:t>
+      </w:r>
+      <w:hyperlink r:id="rId20" w:history="1">
+        <w:r>
+          <w:rPr>
+            <w:rStyle w:val="Hyperlink"/>
+            <w:rFonts w:ascii="Georgia" w:hAnsi="Georgia"/>
+            <w:i/>
+            <w:iCs/>
+            <w:sz w:val="24"/>
+            <w:szCs w:val="24"/>
+          </w:rPr>
+          <w:t>www.inria.fr</w:t>
+        </w:r>
+      </w:hyperlink>
+      <w:r>
+        <w:rPr>
+          <w:rFonts w:ascii="Georgia" w:hAnsi="Georgia"/>
+          <w:i/>
+          <w:iCs/>
+          <w:sz w:val="24"/>
+          <w:szCs w:val="24"/>
+        </w:rPr>
+        <w:t xml:space="preserve"> in the same way as in part 2 using another program</w:t>
+      </w:r>
+      <w:r>
+        <w:rPr>
+          <w:rFonts w:ascii="Georgia" w:hAnsi="Georgia"/>
+          <w:sz w:val="24"/>
+          <w:szCs w:val="24"/>
+        </w:rPr>
+        <w:br/>
+      </w:r>
+    </w:p>
+    <w:p>
+      <w:pPr>
+        <w:rPr>
+          <w:rFonts w:ascii="Georgia" w:hAnsi="Georgia"/>
+          <w:sz w:val="24"/>
+          <w:szCs w:val="24"/>
+        </w:rPr>
+      </w:pPr>
+      <w:r>
+        <w:rPr>
+          <w:rFonts w:ascii="Georgia" w:hAnsi="Georgia"/>
+          <w:sz w:val="24"/>
+          <w:szCs w:val="24"/>
+        </w:rPr>
+        <w:t>The IP address of our host is 192.168.1.77. The IP address of our target destination host is 128.93.162.83.</w:t>
+      </w:r>
+      <w:r>
+        <w:rPr>
+          <w:rFonts w:ascii="Georgia" w:hAnsi="Georgia"/>
+          <w:sz w:val="24"/>
+          <w:szCs w:val="24"/>
+        </w:rPr>
+        <w:br/>
+      </w:r>
+      <w:r>
+        <w:rPr>
+          <w:rFonts w:ascii="Georgia" w:hAnsi="Georgia"/>
+          <w:sz w:val="24"/>
+          <w:szCs w:val="24"/>
+        </w:rPr>
+        <w:drawing>
+          <wp:inline distT="0" distB="0" distL="0" distR="0" wp14:anchorId="2A53D0A0" wp14:editId="3FA5E0AC">
+            <wp:extent cx="5420360" cy="908050"/>
+            <wp:effectExtent l="0" t="0" r="8890" b="6350"/>
+            <wp:docPr id="138537434" name="Picture 14" descr="A screenshot of a video game&#10;&#10;Description automatically generated"/>
+            <wp:cNvGraphicFramePr>
+              <a:graphicFrameLocks xmlns:a="http://schemas.openxmlformats.org/drawingml/2006/main" noChangeAspect="1"/>
+            </wp:cNvGraphicFramePr>
+            <a:graphic xmlns:a="http://schemas.openxmlformats.org/drawingml/2006/main">
+              <a:graphicData uri="http://schemas.openxmlformats.org/drawingml/2006/picture">
+                <pic:pic xmlns:pic="http://schemas.openxmlformats.org/drawingml/2006/picture">
+                  <pic:nvPicPr>
+                    <pic:cNvPr id="138537434" name="Picture 14" descr="A screenshot of a video game&#10;&#10;Description automatically generated"/>
+                    <pic:cNvPicPr>
+                      <a:picLocks noChangeAspect="1" noChangeArrowheads="1"/>
+                    </pic:cNvPicPr>
+                  </pic:nvPicPr>
+                  <pic:blipFill>
+                    <a:blip r:embed="rId21">
+                      <a:extLst>
+                        <a:ext uri="{28A0092B-C50C-407E-A947-70E740481C1C}">
+                          <a14:useLocalDpi xmlns:a14="http://schemas.microsoft.com/office/drawing/2010/main" val="0"/>
+                        </a:ext>
+                      </a:extLst>
+                    </a:blip>
+                    <a:srcRect/>
+                    <a:stretch>
+                      <a:fillRect/>
+                    </a:stretch>
+                  </pic:blipFill>
+                  <pic:spPr bwMode="auto">
+                    <a:xfrm>
+                      <a:off x="0" y="0"/>
+                      <a:ext cx="5420360" cy="908050"/>
+                    </a:xfrm>
+                    <a:prstGeom prst="rect">
+                      <a:avLst/>
+                    </a:prstGeom>
+                    <a:noFill/>
+                    <a:ln>
+                      <a:noFill/>
+                    </a:ln>
+                  </pic:spPr>
+                </pic:pic>
+              </a:graphicData>
+            </a:graphic>
+          </wp:inline>
+        </w:drawing>
+      </w:r>
+    </w:p>
+    <w:p>
+      <w:pPr>
+        <w:rPr>
+          <w:rFonts w:ascii="Georgia" w:hAnsi="Georgia"/>
+          <w:sz w:val="24"/>
+          <w:szCs w:val="24"/>
+        </w:rPr>
+      </w:pPr>
+      <w:r>
+        <w:rPr>
+          <w:rFonts w:ascii="Georgia" w:hAnsi="Georgia"/>
+          <w:i/>
+          <w:iCs/>
+          <w:sz w:val="24"/>
+          <w:szCs w:val="24"/>
+        </w:rPr>
+        <w:t xml:space="preserve">Figure </w:t>
+      </w:r>
+      <w:r>
+        <w:rPr>
+          <w:rFonts w:ascii="Georgia" w:hAnsi="Georgia"/>
+          <w:i/>
+          <w:iCs/>
+          <w:sz w:val="24"/>
+          <w:szCs w:val="24"/>
+        </w:rPr>
+        <w:t>1</w:t>
+      </w:r>
+      <w:r>
+        <w:rPr>
+          <w:rFonts w:ascii="Georgia" w:hAnsi="Georgia"/>
+          <w:i/>
+          <w:iCs/>
+          <w:sz w:val="24"/>
+          <w:szCs w:val="24"/>
+        </w:rPr>
+        <w:t>2: IP Address shown from echo request packet</w:t>
+      </w:r>
+    </w:p>
+    <w:p>
+      <w:pPr>
+        <w:rPr>
+          <w:rFonts w:ascii="Georgia" w:hAnsi="Georgia"/>
+          <w:sz w:val="24"/>
+          <w:szCs w:val="24"/>
+        </w:rPr>
+      </w:pPr>
+      <w:r>
+        <w:rPr>
+          <w:rFonts w:ascii="Georgia" w:hAnsi="Georgia"/>
+          <w:sz w:val="24"/>
+          <w:szCs w:val="24"/>
+        </w:rPr>
+        <w:br/>
+      </w:r>
+    </w:p>
+    <w:p>
+      <w:pPr>
+        <w:rPr>
+          <w:rFonts w:ascii="Georgia" w:hAnsi="Georgia"/>
+          <w:sz w:val="24"/>
+          <w:szCs w:val="24"/>
+        </w:rPr>
+      </w:pPr>
+      <w:r>
+        <w:rPr>
+          <w:rFonts w:ascii="Georgia" w:hAnsi="Georgia"/>
+          <w:sz w:val="24"/>
+          <w:szCs w:val="24"/>
+        </w:rPr>
+        <w:lastRenderedPageBreak/>
+        <w:t>No, the IP Protocol number would be 0x11 (17), the number for UDP</w:t>
+      </w:r>
+    </w:p>
+    <w:p>
+      <w:pPr>
+        <w:rPr>
+          <w:rFonts w:ascii="Georgia" w:hAnsi="Georgia"/>
+          <w:sz w:val="24"/>
+          <w:szCs w:val="24"/>
+        </w:rPr>
+      </w:pPr>
+      <w:r>
+        <w:rPr>
+          <w:rFonts w:ascii="Georgia" w:hAnsi="Georgia"/>
+          <w:sz w:val="24"/>
+          <w:szCs w:val="24"/>
+        </w:rPr>
+        <w:drawing>
+          <wp:inline distT="0" distB="0" distL="0" distR="0" wp14:anchorId="6C775341" wp14:editId="7FDCC98C">
+            <wp:extent cx="2882348" cy="365449"/>
+            <wp:effectExtent l="0" t="0" r="0" b="0"/>
+            <wp:docPr id="1255887040" name="Picture 13" descr="A black and white text&#10;&#10;Description automatically generated"/>
+            <wp:cNvGraphicFramePr>
+              <a:graphicFrameLocks xmlns:a="http://schemas.openxmlformats.org/drawingml/2006/main" noChangeAspect="1"/>
+            </wp:cNvGraphicFramePr>
+            <a:graphic xmlns:a="http://schemas.openxmlformats.org/drawingml/2006/main">
+              <a:graphicData uri="http://schemas.openxmlformats.org/drawingml/2006/picture">
+                <pic:pic xmlns:pic="http://schemas.openxmlformats.org/drawingml/2006/picture">
+                  <pic:nvPicPr>
+                    <pic:cNvPr id="1255887040" name="Picture 13" descr="A black and white text&#10;&#10;Description automatically generated"/>
+                    <pic:cNvPicPr>
+                      <a:picLocks noChangeAspect="1" noChangeArrowheads="1"/>
+                    </pic:cNvPicPr>
+                  </pic:nvPicPr>
+                  <pic:blipFill>
+                    <a:blip r:embed="rId22">
+                      <a:extLst>
+                        <a:ext uri="{28A0092B-C50C-407E-A947-70E740481C1C}">
+                          <a14:useLocalDpi xmlns:a14="http://schemas.microsoft.com/office/drawing/2010/main" val="0"/>
+                        </a:ext>
+                      </a:extLst>
+                    </a:blip>
+                    <a:srcRect/>
+                    <a:stretch>
+                      <a:fillRect/>
+                    </a:stretch>
+                  </pic:blipFill>
+                  <pic:spPr bwMode="auto">
+                    <a:xfrm>
+                      <a:off x="0" y="0"/>
+                      <a:ext cx="2910862" cy="369064"/>
+                    </a:xfrm>
+                    <a:prstGeom prst="rect">
+                      <a:avLst/>
+                    </a:prstGeom>
+                    <a:noFill/>
+                    <a:ln>
+                      <a:noFill/>
+                    </a:ln>
+                  </pic:spPr>
+                </pic:pic>
+              </a:graphicData>
+            </a:graphic>
+          </wp:inline>
+        </w:drawing>
+      </w:r>
+    </w:p>
+    <w:p>
+      <w:pPr>
+        <w:rPr>
+          <w:rFonts w:ascii="Georgia" w:hAnsi="Georgia"/>
+          <w:sz w:val="24"/>
+          <w:szCs w:val="24"/>
+        </w:rPr>
+      </w:pPr>
+      <w:r>
+        <w:rPr>
+          <w:rFonts w:ascii="Georgia" w:hAnsi="Georgia"/>
+          <w:i/>
+          <w:iCs/>
+          <w:sz w:val="24"/>
+          <w:szCs w:val="24"/>
+        </w:rPr>
+        <w:t xml:space="preserve">Figure </w:t>
+      </w:r>
+      <w:r>
+        <w:rPr>
+          <w:rFonts w:ascii="Georgia" w:hAnsi="Georgia"/>
+          <w:i/>
+          <w:iCs/>
+          <w:sz w:val="24"/>
+          <w:szCs w:val="24"/>
+        </w:rPr>
+        <w:t>1</w:t>
+      </w:r>
+      <w:r>
+        <w:rPr>
+          <w:rFonts w:ascii="Georgia" w:hAnsi="Georgia"/>
+          <w:i/>
+          <w:iCs/>
+          <w:sz w:val="24"/>
+          <w:szCs w:val="24"/>
+        </w:rPr>
+        <w:t>3: UDP shown with ID number from Wireshark</w:t>
+      </w:r>
+    </w:p>
+    <w:p>
+      <w:pPr>
+        <w:rPr>
+          <w:rFonts w:ascii="Georgia" w:hAnsi="Georgia"/>
+          <w:sz w:val="24"/>
+          <w:szCs w:val="24"/>
+        </w:rPr>
+      </w:pPr>
+    </w:p>
+    <w:p>
+      <w:pPr>
+        <w:rPr>
+          <w:rFonts w:ascii="Georgia" w:hAnsi="Georgia"/>
+          <w:sz w:val="24"/>
+          <w:szCs w:val="24"/>
+        </w:rPr>
+      </w:pPr>
+      <w:r>
+        <w:rPr>
+          <w:rFonts w:ascii="Georgia" w:hAnsi="Georgia"/>
+          <w:sz w:val="24"/>
+          <w:szCs w:val="24"/>
+        </w:rPr>
+        <w:t>The Echo Packet is shown below. It is different than that of the first half of the lab</w:t>
+      </w:r>
+      <w:r>
+        <w:rPr>
+          <w:rFonts w:ascii="Georgia" w:hAnsi="Georgia"/>
+          <w:sz w:val="24"/>
+          <w:szCs w:val="24"/>
+        </w:rPr>
+        <w:t xml:space="preserve"> in size of the packet sent, </w:t>
+      </w:r>
+      <w:proofErr w:type="gramStart"/>
+      <w:r>
+        <w:rPr>
+          <w:rFonts w:ascii="Georgia" w:hAnsi="Georgia"/>
+          <w:sz w:val="24"/>
+          <w:szCs w:val="24"/>
+        </w:rPr>
+        <w:t>similar to</w:t>
+      </w:r>
+      <w:proofErr w:type="gramEnd"/>
+      <w:r>
+        <w:rPr>
+          <w:rFonts w:ascii="Georgia" w:hAnsi="Georgia"/>
+          <w:sz w:val="24"/>
+          <w:szCs w:val="24"/>
+        </w:rPr>
+        <w:t xml:space="preserve"> described in section 2, as the </w:t>
+      </w:r>
+      <w:proofErr w:type="spellStart"/>
+      <w:r>
+        <w:rPr>
+          <w:rFonts w:ascii="Georgia" w:hAnsi="Georgia"/>
+          <w:sz w:val="24"/>
+          <w:szCs w:val="24"/>
+        </w:rPr>
+        <w:t>tracert</w:t>
+      </w:r>
+      <w:proofErr w:type="spellEnd"/>
+      <w:r>
+        <w:rPr>
+          <w:rFonts w:ascii="Georgia" w:hAnsi="Georgia"/>
+          <w:sz w:val="24"/>
+          <w:szCs w:val="24"/>
+        </w:rPr>
+        <w:t xml:space="preserve"> programs send the packets in a different way. </w:t>
+      </w:r>
+    </w:p>
+    <w:p>
+      <w:pPr>
+        <w:rPr>
+          <w:rFonts w:ascii="Georgia" w:hAnsi="Georgia"/>
+          <w:sz w:val="24"/>
+          <w:szCs w:val="24"/>
+        </w:rPr>
+      </w:pPr>
+      <w:r>
+        <w:rPr>
+          <w:rFonts w:ascii="Georgia" w:hAnsi="Georgia"/>
+          <w:sz w:val="24"/>
+          <w:szCs w:val="24"/>
+        </w:rPr>
+        <w:drawing>
+          <wp:inline distT="0" distB="0" distL="0" distR="0" wp14:anchorId="38C1C93E" wp14:editId="62DE6285">
+            <wp:extent cx="4342130" cy="2260597"/>
+            <wp:effectExtent l="0" t="0" r="1270" b="6985"/>
+            <wp:docPr id="2133322945" name="Picture 12" descr="A screenshot of a computer&#10;&#10;Description automatically generated"/>
+            <wp:cNvGraphicFramePr>
+              <a:graphicFrameLocks xmlns:a="http://schemas.openxmlformats.org/drawingml/2006/main" noChangeAspect="1"/>
+            </wp:cNvGraphicFramePr>
+            <a:graphic xmlns:a="http://schemas.openxmlformats.org/drawingml/2006/main">
+              <a:graphicData uri="http://schemas.openxmlformats.org/drawingml/2006/picture">
+                <pic:pic xmlns:pic="http://schemas.openxmlformats.org/drawingml/2006/picture">
+                  <pic:nvPicPr>
+                    <pic:cNvPr id="2133322945" name="Picture 12" descr="A screenshot of a computer&#10;&#10;Description automatically generated"/>
+                    <pic:cNvPicPr>
+                      <a:picLocks noChangeAspect="1" noChangeArrowheads="1"/>
+                    </pic:cNvPicPr>
+                  </pic:nvPicPr>
+                  <pic:blipFill>
+                    <a:blip r:embed="rId23" cstate="print">
+                      <a:extLst>
+                        <a:ext uri="{28A0092B-C50C-407E-A947-70E740481C1C}">
+                          <a14:useLocalDpi xmlns:a14="http://schemas.microsoft.com/office/drawing/2010/main" val="0"/>
+                        </a:ext>
+                      </a:extLst>
+                    </a:blip>
+                    <a:srcRect/>
+                    <a:stretch>
+                      <a:fillRect/>
+                    </a:stretch>
+                  </pic:blipFill>
+                  <pic:spPr bwMode="auto">
+                    <a:xfrm>
+                      <a:off x="0" y="0"/>
+                      <a:ext cx="4356400" cy="2268026"/>
+                    </a:xfrm>
+                    <a:prstGeom prst="rect">
+                      <a:avLst/>
+                    </a:prstGeom>
+                    <a:noFill/>
+                    <a:ln>
+                      <a:noFill/>
+                    </a:ln>
+                  </pic:spPr>
+                </pic:pic>
+              </a:graphicData>
+            </a:graphic>
+          </wp:inline>
+        </w:drawing>
+      </w:r>
+    </w:p>
+    <w:p>
+      <w:pPr>
+        <w:rPr>
+          <w:rFonts w:ascii="Georgia" w:hAnsi="Georgia"/>
+          <w:sz w:val="24"/>
+          <w:szCs w:val="24"/>
+        </w:rPr>
+      </w:pPr>
+      <w:r>
+        <w:rPr>
+          <w:rFonts w:ascii="Georgia" w:hAnsi="Georgia"/>
+          <w:i/>
+          <w:iCs/>
+          <w:sz w:val="24"/>
+          <w:szCs w:val="24"/>
+        </w:rPr>
+        <w:t xml:space="preserve">Figure </w:t>
+      </w:r>
+      <w:r>
+        <w:rPr>
+          <w:rFonts w:ascii="Georgia" w:hAnsi="Georgia"/>
+          <w:i/>
+          <w:iCs/>
+          <w:sz w:val="24"/>
+          <w:szCs w:val="24"/>
+        </w:rPr>
+        <w:t>14: Echo Packet Reply</w:t>
+      </w:r>
+    </w:p>
+    <w:p>
+      <w:pPr>
+        <w:rPr>
+          <w:rFonts w:ascii="Georgia" w:hAnsi="Georgia"/>
+          <w:sz w:val="24"/>
+          <w:szCs w:val="24"/>
+        </w:rPr>
+      </w:pPr>
+    </w:p>
+    <w:p>
+      <w:pPr>
+        <w:rPr>
+          <w:rFonts w:ascii="Georgia" w:hAnsi="Georgia"/>
+          <w:sz w:val="24"/>
+          <w:szCs w:val="24"/>
+        </w:rPr>
+      </w:pPr>
+      <w:r>
+        <w:rPr>
+          <w:rFonts w:ascii="Georgia" w:hAnsi="Georgia"/>
+          <w:sz w:val="24"/>
+          <w:szCs w:val="24"/>
+        </w:rPr>
+        <w:t xml:space="preserve">The ICMP error packet is shown below. </w:t>
+      </w:r>
+      <w:r>
+        <w:rPr>
+          <w:rFonts w:ascii="Georgia" w:hAnsi="Georgia"/>
+          <w:sz w:val="24"/>
+          <w:szCs w:val="24"/>
+        </w:rPr>
+        <w:t>In comparison to the echo reply, the error has a different type and Identification, although the same length and bytes on wire</w:t>
+      </w:r>
+      <w:r>
+        <w:rPr>
+          <w:rFonts w:ascii="Georgia" w:hAnsi="Georgia"/>
+          <w:sz w:val="24"/>
+          <w:szCs w:val="24"/>
+        </w:rPr>
+        <w:t>, containing IP and header information as described in Part 2</w:t>
+      </w:r>
+      <w:r>
+        <w:rPr>
+          <w:rFonts w:ascii="Georgia" w:hAnsi="Georgia"/>
+          <w:sz w:val="24"/>
+          <w:szCs w:val="24"/>
+        </w:rPr>
+        <w:t xml:space="preserve">. </w:t>
+      </w:r>
+    </w:p>
+    <w:p>
+      <w:pPr>
+        <w:rPr>
+          <w:rFonts w:ascii="Georgia" w:hAnsi="Georgia"/>
+          <w:sz w:val="24"/>
+          <w:szCs w:val="24"/>
+        </w:rPr>
+      </w:pPr>
+      <w:r>
+        <w:rPr>
+          <w:rFonts w:ascii="Georgia" w:hAnsi="Georgia"/>
+          <w:sz w:val="24"/>
+          <w:szCs w:val="24"/>
+        </w:rPr>
+        <w:drawing>
+          <wp:inline distT="0" distB="0" distL="0" distR="0" wp14:anchorId="30EA8709" wp14:editId="23422C70">
+            <wp:extent cx="4342730" cy="2307772"/>
+            <wp:effectExtent l="0" t="0" r="1270" b="0"/>
+            <wp:docPr id="1033531035" name="Picture 1" descr="A screenshot of a computer&#10;&#10;Description automatically generated"/>
+            <wp:cNvGraphicFramePr>
+              <a:graphicFrameLocks xmlns:a="http://schemas.openxmlformats.org/drawingml/2006/main" noChangeAspect="1"/>
+            </wp:cNvGraphicFramePr>
+            <a:graphic xmlns:a="http://schemas.openxmlformats.org/drawingml/2006/main">
+              <a:graphicData uri="http://schemas.openxmlformats.org/drawingml/2006/picture">
+                <pic:pic xmlns:pic="http://schemas.openxmlformats.org/drawingml/2006/picture">
+                  <pic:nvPicPr>
+                    <pic:cNvPr id="1033531035" name="Picture 1" descr="A screenshot of a computer&#10;&#10;Description automatically generated"/>
+                    <pic:cNvPicPr/>
+                  </pic:nvPicPr>
+                  <pic:blipFill>
+                    <a:blip r:embed="rId24"/>
+                    <a:stretch>
+                      <a:fillRect/>
+                    </a:stretch>
+                  </pic:blipFill>
+                  <pic:spPr>
+                    <a:xfrm>
+                      <a:off x="0" y="0"/>
+                      <a:ext cx="4353743" cy="2313624"/>
+                    </a:xfrm>
+                    <a:prstGeom prst="rect">
+                      <a:avLst/>
+                    </a:prstGeom>
+                  </pic:spPr>
+                </pic:pic>
+              </a:graphicData>
+            </a:graphic>
+          </wp:inline>
+        </w:drawing>
+      </w:r>
+    </w:p>
+    <w:p>
+      <w:pPr>
+        <w:rPr>
+          <w:rFonts w:ascii="Georgia" w:hAnsi="Georgia"/>
+          <w:i/>
+          <w:iCs/>
+          <w:sz w:val="24"/>
+          <w:szCs w:val="24"/>
+        </w:rPr>
+      </w:pPr>
+      <w:r>
+        <w:rPr>
+          <w:rFonts w:ascii="Georgia" w:hAnsi="Georgia"/>
+          <w:i/>
+          <w:iCs/>
+          <w:sz w:val="24"/>
+          <w:szCs w:val="24"/>
+        </w:rPr>
+        <w:t>Figure 15: ICMP error packet</w:t>
+      </w:r>
+    </w:p>
+    <w:p>
+      <w:pPr>
+        <w:rPr>
+          <w:rFonts w:ascii="Georgia" w:hAnsi="Georgia"/>
+          <w:sz w:val="24"/>
+          <w:szCs w:val="24"/>
+        </w:rPr>
+      </w:pPr>
+      <w:r>
+        <w:rPr>
+          <w:rFonts w:ascii="Georgia" w:hAnsi="Georgia"/>
+          <w:sz w:val="24"/>
+          <w:szCs w:val="24"/>
+        </w:rPr>
+        <w:lastRenderedPageBreak/>
+        <w:t>The ICMP packets that are different than the error packets</w:t>
+      </w:r>
+      <w:r>
+        <w:rPr>
+          <w:rFonts w:ascii="Georgia" w:hAnsi="Georgia"/>
+          <w:sz w:val="24"/>
+          <w:szCs w:val="24"/>
+        </w:rPr>
+        <w:t xml:space="preserve"> in that they are a different type, indicating that the message found its way within a short enough route as described in Part 2, not violating the TTL (time to live)</w:t>
+      </w:r>
+      <w:r>
+        <w:rPr>
+          <w:rFonts w:ascii="Georgia" w:hAnsi="Georgia"/>
+          <w:sz w:val="24"/>
+          <w:szCs w:val="24"/>
+        </w:rPr>
+        <w:t xml:space="preserve"> as described in Part 2</w:t>
+      </w:r>
+      <w:r>
+        <w:rPr>
+          <w:rFonts w:ascii="Georgia" w:hAnsi="Georgia"/>
+          <w:sz w:val="24"/>
+          <w:szCs w:val="24"/>
+        </w:rPr>
+        <w:t xml:space="preserve">. An example of this is shown below. </w:t>
+      </w:r>
+    </w:p>
+    <w:p>
+      <w:pPr>
+        <w:rPr>
+          <w:rFonts w:ascii="Georgia" w:hAnsi="Georgia"/>
+          <w:sz w:val="24"/>
+          <w:szCs w:val="24"/>
+        </w:rPr>
+      </w:pPr>
+      <w:r>
+        <w:rPr>
+          <w:rFonts w:ascii="Georgia" w:hAnsi="Georgia"/>
+          <w:sz w:val="24"/>
+          <w:szCs w:val="24"/>
+        </w:rPr>
+        <w:drawing>
+          <wp:inline distT="0" distB="0" distL="0" distR="0" wp14:anchorId="7A2C0372" wp14:editId="6264749D">
+            <wp:extent cx="5943600" cy="3117215"/>
+            <wp:effectExtent l="0" t="0" r="0" b="6985"/>
+            <wp:docPr id="62294666" name="Picture 1" descr="A screenshot of a computer&#10;&#10;Description automatically generated"/>
+            <wp:cNvGraphicFramePr>
+              <a:graphicFrameLocks xmlns:a="http://schemas.openxmlformats.org/drawingml/2006/main" noChangeAspect="1"/>
+            </wp:cNvGraphicFramePr>
+            <a:graphic xmlns:a="http://schemas.openxmlformats.org/drawingml/2006/main">
+              <a:graphicData uri="http://schemas.openxmlformats.org/drawingml/2006/picture">
+                <pic:pic xmlns:pic="http://schemas.openxmlformats.org/drawingml/2006/picture">
+                  <pic:nvPicPr>
+                    <pic:cNvPr id="62294666" name="Picture 1" descr="A screenshot of a computer&#10;&#10;Description automatically generated"/>
+                    <pic:cNvPicPr/>
+                  </pic:nvPicPr>
+                  <pic:blipFill>
+                    <a:blip r:embed="rId25"/>
+                    <a:stretch>
+                      <a:fillRect/>
+                    </a:stretch>
+                  </pic:blipFill>
+                  <pic:spPr>
+                    <a:xfrm>
+                      <a:off x="0" y="0"/>
+                      <a:ext cx="5943600" cy="3117215"/>
+                    </a:xfrm>
+                    <a:prstGeom prst="rect">
+                      <a:avLst/>
+                    </a:prstGeom>
+                  </pic:spPr>
+                </pic:pic>
+              </a:graphicData>
+            </a:graphic>
+          </wp:inline>
+        </w:drawing>
+      </w:r>
+    </w:p>
+    <w:p>
+      <w:pPr>
+        <w:rPr>
+          <w:rFonts w:ascii="Georgia" w:hAnsi="Georgia"/>
+          <w:i/>
+          <w:iCs/>
+          <w:sz w:val="24"/>
+          <w:szCs w:val="24"/>
+        </w:rPr>
+      </w:pPr>
+      <w:r>
+        <w:rPr>
+          <w:rFonts w:ascii="Georgia" w:hAnsi="Georgia"/>
+          <w:i/>
+          <w:iCs/>
+          <w:sz w:val="24"/>
+          <w:szCs w:val="24"/>
+        </w:rPr>
+        <w:t>Figure 1</w:t>
+      </w:r>
+      <w:r>
+        <w:rPr>
+          <w:rFonts w:ascii="Georgia" w:hAnsi="Georgia"/>
+          <w:i/>
+          <w:iCs/>
+          <w:sz w:val="24"/>
+          <w:szCs w:val="24"/>
+        </w:rPr>
+        <w:t>6</w:t>
+      </w:r>
+      <w:r>
+        <w:rPr>
+          <w:rFonts w:ascii="Georgia" w:hAnsi="Georgia"/>
+          <w:i/>
+          <w:iCs/>
+          <w:sz w:val="24"/>
+          <w:szCs w:val="24"/>
+        </w:rPr>
+        <w:t>: ICMP</w:t>
+      </w:r>
+      <w:r>
+        <w:rPr>
+          <w:rFonts w:ascii="Georgia" w:hAnsi="Georgia"/>
+          <w:i/>
+          <w:iCs/>
+          <w:sz w:val="24"/>
+          <w:szCs w:val="24"/>
+        </w:rPr>
+        <w:t xml:space="preserve"> received replies</w:t>
+      </w:r>
+    </w:p>
+    <w:p>
+      <w:pPr>
+        <w:rPr>
+          <w:rFonts w:ascii="Georgia" w:hAnsi="Georgia"/>
+          <w:sz w:val="24"/>
+          <w:szCs w:val="24"/>
+        </w:rPr>
+      </w:pPr>
+    </w:p>
+    <w:p>
+      <w:pPr>
+        <w:rPr>
+          <w:rFonts w:ascii="Georgia" w:hAnsi="Georgia"/>
+          <w:sz w:val="24"/>
+          <w:szCs w:val="24"/>
+        </w:rPr>
+      </w:pPr>
+      <w:r>
+        <w:rPr>
+          <w:rFonts w:ascii="Georgia" w:hAnsi="Georgia"/>
+          <w:sz w:val="24"/>
+          <w:szCs w:val="24"/>
+        </w:rPr>
+        <w:t xml:space="preserve">Within the </w:t>
+      </w:r>
+      <w:proofErr w:type="spellStart"/>
+      <w:r>
+        <w:rPr>
+          <w:rFonts w:ascii="Georgia" w:hAnsi="Georgia"/>
+          <w:sz w:val="24"/>
+          <w:szCs w:val="24"/>
+        </w:rPr>
+        <w:t>tracert</w:t>
+      </w:r>
+      <w:proofErr w:type="spellEnd"/>
+      <w:r>
+        <w:rPr>
+          <w:rFonts w:ascii="Georgia" w:hAnsi="Georgia"/>
+          <w:sz w:val="24"/>
+          <w:szCs w:val="24"/>
+        </w:rPr>
+        <w:t xml:space="preserve"> measurements, the link whose delay is significantly longer are any who end in “.</w:t>
+      </w:r>
+      <w:proofErr w:type="spellStart"/>
+      <w:r>
+        <w:rPr>
+          <w:rFonts w:ascii="Georgia" w:hAnsi="Georgia"/>
+          <w:sz w:val="24"/>
+          <w:szCs w:val="24"/>
+        </w:rPr>
+        <w:t>fr</w:t>
+      </w:r>
+      <w:proofErr w:type="spellEnd"/>
+      <w:r>
+        <w:rPr>
+          <w:rFonts w:ascii="Georgia" w:hAnsi="Georgia"/>
+          <w:sz w:val="24"/>
+          <w:szCs w:val="24"/>
+        </w:rPr>
+        <w:t>” rather than “.net”. This same idea is mimicked in my lab, where the links ending in “.</w:t>
+      </w:r>
+      <w:proofErr w:type="spellStart"/>
+      <w:r>
+        <w:rPr>
+          <w:rFonts w:ascii="Georgia" w:hAnsi="Georgia"/>
+          <w:sz w:val="24"/>
+          <w:szCs w:val="24"/>
+        </w:rPr>
+        <w:t>fr</w:t>
+      </w:r>
+      <w:proofErr w:type="spellEnd"/>
+      <w:r>
+        <w:rPr>
+          <w:rFonts w:ascii="Georgia" w:hAnsi="Georgia"/>
+          <w:sz w:val="24"/>
+          <w:szCs w:val="24"/>
+        </w:rPr>
+        <w:t>” are longer than the “.net”, most likely because of the distance from here to routers in France, and propagation delay. </w:t>
+      </w:r>
+    </w:p>
+    <w:p>
+      <w:pPr>
+        <w:rPr>
+          <w:rFonts w:ascii="Georgia" w:hAnsi="Georgia"/>
+          <w:sz w:val="24"/>
+          <w:szCs w:val="24"/>
+        </w:rPr>
+      </w:pPr>
+      <w:r>
+        <w:rPr>
+          <w:rFonts w:ascii="Georgia" w:hAnsi="Georgia"/>
+          <w:sz w:val="24"/>
+          <w:szCs w:val="24"/>
+        </w:rPr>
+        <w:drawing>
+          <wp:inline distT="0" distB="0" distL="0" distR="0" wp14:anchorId="7D522743" wp14:editId="3D112165">
+            <wp:extent cx="5943600" cy="1597025"/>
+            <wp:effectExtent l="0" t="0" r="0" b="3175"/>
+            <wp:docPr id="569266295" name="Picture 11" descr="A screenshot of a computer&#10;&#10;Description automatically generated"/>
+            <wp:cNvGraphicFramePr>
+              <a:graphicFrameLocks xmlns:a="http://schemas.openxmlformats.org/drawingml/2006/main" noChangeAspect="1"/>
+            </wp:cNvGraphicFramePr>
+            <a:graphic xmlns:a="http://schemas.openxmlformats.org/drawingml/2006/main">
+              <a:graphicData uri="http://schemas.openxmlformats.org/drawingml/2006/picture">
+                <pic:pic xmlns:pic="http://schemas.openxmlformats.org/drawingml/2006/picture">
+                  <pic:nvPicPr>
+                    <pic:cNvPr id="569266295" name="Picture 11" descr="A screenshot of a computer&#10;&#10;Description automatically generated"/>
+                    <pic:cNvPicPr>
+                      <a:picLocks noChangeAspect="1" noChangeArrowheads="1"/>
+                    </pic:cNvPicPr>
+                  </pic:nvPicPr>
+                  <pic:blipFill>
+                    <a:blip r:embed="rId26" cstate="print">
+                      <a:extLst>
+                        <a:ext uri="{28A0092B-C50C-407E-A947-70E740481C1C}">
+                          <a14:useLocalDpi xmlns:a14="http://schemas.microsoft.com/office/drawing/2010/main" val="0"/>
+                        </a:ext>
+                      </a:extLst>
+                    </a:blip>
+                    <a:srcRect/>
+                    <a:stretch>
+                      <a:fillRect/>
+                    </a:stretch>
+                  </pic:blipFill>
+                  <pic:spPr bwMode="auto">
+                    <a:xfrm>
+                      <a:off x="0" y="0"/>
+                      <a:ext cx="5943600" cy="1597025"/>
+                    </a:xfrm>
+                    <a:prstGeom prst="rect">
+                      <a:avLst/>
+                    </a:prstGeom>
+                    <a:noFill/>
+                    <a:ln>
+                      <a:noFill/>
+                    </a:ln>
+                  </pic:spPr>
+                </pic:pic>
+              </a:graphicData>
+            </a:graphic>
+          </wp:inline>
+        </w:drawing>
+      </w:r>
+    </w:p>
+    <w:p>
+      <w:pPr>
+        <w:rPr>
+          <w:rFonts w:ascii="Georgia" w:hAnsi="Georgia"/>
+          <w:i/>
+          <w:iCs/>
+          <w:sz w:val="24"/>
+          <w:szCs w:val="24"/>
+        </w:rPr>
+      </w:pPr>
+      <w:r>
+        <w:rPr>
+          <w:rFonts w:ascii="Georgia" w:hAnsi="Georgia"/>
+          <w:i/>
+          <w:iCs/>
+          <w:sz w:val="24"/>
+          <w:szCs w:val="24"/>
+        </w:rPr>
+        <w:t>Figure 1</w:t>
+      </w:r>
+      <w:r>
+        <w:rPr>
+          <w:rFonts w:ascii="Georgia" w:hAnsi="Georgia"/>
+          <w:i/>
+          <w:iCs/>
+          <w:sz w:val="24"/>
+          <w:szCs w:val="24"/>
+        </w:rPr>
+        <w:t>7</w:t>
+      </w:r>
+      <w:r>
+        <w:rPr>
+          <w:rFonts w:ascii="Georgia" w:hAnsi="Georgia"/>
+          <w:i/>
+          <w:iCs/>
+          <w:sz w:val="24"/>
+          <w:szCs w:val="24"/>
+        </w:rPr>
+        <w:t xml:space="preserve">: </w:t>
+      </w:r>
+      <w:r>
+        <w:rPr>
+          <w:rFonts w:ascii="Georgia" w:hAnsi="Georgia"/>
+          <w:i/>
+          <w:iCs/>
+          <w:sz w:val="24"/>
+          <w:szCs w:val="24"/>
+        </w:rPr>
+        <w:t xml:space="preserve">significantly longer delays shown in </w:t>
+      </w:r>
+      <w:proofErr w:type="spellStart"/>
+      <w:r>
+        <w:rPr>
+          <w:rFonts w:ascii="Georgia" w:hAnsi="Georgia"/>
+          <w:i/>
+          <w:iCs/>
+          <w:sz w:val="24"/>
+          <w:szCs w:val="24"/>
+        </w:rPr>
+        <w:t>tracert</w:t>
+      </w:r>
+      <w:proofErr w:type="spellEnd"/>
+      <w:r>
+        <w:rPr>
+          <w:rFonts w:ascii="Georgia" w:hAnsi="Georgia"/>
+          <w:i/>
+          <w:iCs/>
+          <w:sz w:val="24"/>
+          <w:szCs w:val="24"/>
+        </w:rPr>
+        <w:t xml:space="preserve"> function</w:t>
+      </w:r>
+    </w:p>
+    <w:p>
+      <w:pPr>
+        <w:rPr>
+          <w:rFonts w:ascii="Georgia" w:hAnsi="Georgia"/>
+          <w:sz w:val="24"/>
+          <w:szCs w:val="24"/>
+        </w:rPr>
+      </w:pPr>
+    </w:p>
+    <w:p>
+      <w:pPr>
+        <w:rPr>
+          <w:rFonts w:ascii="Georgia" w:hAnsi="Georgia"/>
+          <w:sz w:val="24"/>
+          <w:szCs w:val="24"/>
+        </w:rPr>
+      </w:pPr>
+      <w:r>
+        <w:rPr>
+          <w:rFonts w:ascii="Georgia" w:hAnsi="Georgia"/>
+          <w:sz w:val="24"/>
+          <w:szCs w:val="24"/>
+        </w:rPr>
+        <w:t xml:space="preserve">Based on the router names, </w:t>
+      </w:r>
+      <w:r>
+        <w:rPr>
+          <w:rFonts w:ascii="Georgia" w:hAnsi="Georgia"/>
+          <w:sz w:val="24"/>
+          <w:szCs w:val="24"/>
+        </w:rPr>
+        <w:t>“</w:t>
+      </w:r>
+      <w:proofErr w:type="spellStart"/>
+      <w:r>
+        <w:rPr>
+          <w:rFonts w:ascii="Georgia" w:hAnsi="Georgia"/>
+          <w:sz w:val="24"/>
+          <w:szCs w:val="24"/>
+        </w:rPr>
+        <w:t>attlocal</w:t>
+      </w:r>
+      <w:proofErr w:type="spellEnd"/>
+      <w:r>
+        <w:rPr>
+          <w:rFonts w:ascii="Georgia" w:hAnsi="Georgia"/>
+          <w:sz w:val="24"/>
+          <w:szCs w:val="24"/>
+        </w:rPr>
+        <w:t xml:space="preserve">” and “inria.fr”, we can assume that the protocol is being sent from a local device on an AT&amp;T network to a router in France. </w:t>
+      </w:r>
     </w:p>
     <w:sectPr>
       <w:pgSz w:w="12240" w:h="15840"/>
@@ -1628,6 +3003,571 @@
 <file path=word/numbering.xml><?xml version="1.0" encoding="utf-8"?>
 <w:numbering xmlns:wpc="http://schemas.microsoft.com/office/word/2010/wordprocessingCanvas" xmlns:cx="http://schemas.microsoft.com/office/drawing/2014/chartex" xmlns:cx1="http://schemas.microsoft.com/office/drawing/2015/9/8/chartex" xmlns:cx2="http://schemas.microsoft.com/office/drawing/2015/10/21/chartex" xmlns:cx3="http://schemas.microsoft.com/office/drawing/2016/5/9/chartex" xmlns:cx4="http://schemas.microsoft.com/office/drawing/2016/5/10/chartex" xmlns:cx5="http://schemas.microsoft.com/office/drawing/2016/5/11/chartex" xmlns:cx6="http://schemas.microsoft.com/office/drawing/2016/5/12/chartex" xmlns:cx7="http://schemas.microsoft.com/office/drawing/2016/5/13/chartex" xmlns:cx8="http://schemas.microsoft.com/office/drawing/2016/5/14/chartex" xmlns:mc="http://schemas.openxmlformats.org/markup-compatibility/2006" xmlns:aink="http://schemas.microsoft.com/office/drawing/2016/ink" xmlns:am3d="http://schemas.microsoft.com/office/drawing/2017/model3d" xmlns:o="urn:schemas-microsoft-com:office:office" xmlns:oel="http://schemas.microsoft.com/office/2019/extlst" xmlns:r="http://schemas.openxmlformats.org/officeDocument/2006/relationships" xmlns:m="http://schemas.openxmlformats.org/officeDocument/2006/math" xmlns:v="urn:schemas-microsoft-com:vml" xmlns:wp14="http://schemas.microsoft.com/office/word/2010/wordprocessingDrawing" xmlns:wp="http://schemas.openxmlformats.org/drawingml/2006/wordprocessingDrawing" xmlns:w10="urn:schemas-microsoft-com:office:word" xmlns:w="http://schemas.openxmlformats.org/wordprocessingml/2006/main" xmlns:w14="http://schemas.microsoft.com/office/word/2010/wordml" xmlns:w15="http://schemas.microsoft.com/office/word/2012/wordml" xmlns:w16cex="http://schemas.microsoft.com/office/word/2018/wordml/cex" xmlns:w16cid="http://schemas.microsoft.com/office/word/2016/wordml/cid" xmlns:w16="http://schemas.microsoft.com/office/word/2018/wordml" xmlns:w16sdtdh="http://schemas.microsoft.com/office/word/2020/wordml/sdtdatahash" xmlns:w16se="http://schemas.microsoft.com/office/word/2015/wordml/symex" xmlns:wpg="http://schemas.microsoft.com/office/word/2010/wordprocessingGroup" xmlns:wpi="http://schemas.microsoft.com/office/word/2010/wordprocessingInk" xmlns:wne="http://schemas.microsoft.com/office/word/2006/wordml" xmlns:wps="http://schemas.microsoft.com/office/word/2010/wordprocessingShape" mc:Ignorable="w14 w15 w16se w16cid w16 w16cex w16sdtdh wp14">
   <w:abstractNum w:abstractNumId="0" w15:restartNumberingAfterBreak="0">
+    <w:nsid w:val="1CA75DD8"/>
+    <w:multiLevelType w:val="multilevel"/>
+    <w:tmpl w:val="FB629E2A"/>
+    <w:lvl w:ilvl="0">
+      <w:start w:val="4"/>
+      <w:numFmt w:val="decimal"/>
+      <w:lvlText w:val="%1."/>
+      <w:lvlJc w:val="left"/>
+      <w:pPr>
+        <w:tabs>
+          <w:tab w:val="num" w:pos="720"/>
+        </w:tabs>
+        <w:ind w:left="720" w:hanging="360"/>
+      </w:pPr>
+    </w:lvl>
+    <w:lvl w:ilvl="1" w:tentative="1">
+      <w:start w:val="1"/>
+      <w:numFmt w:val="decimal"/>
+      <w:lvlText w:val="%2."/>
+      <w:lvlJc w:val="left"/>
+      <w:pPr>
+        <w:tabs>
+          <w:tab w:val="num" w:pos="1440"/>
+        </w:tabs>
+        <w:ind w:left="1440" w:hanging="360"/>
+      </w:pPr>
+    </w:lvl>
+    <w:lvl w:ilvl="2" w:tentative="1">
+      <w:start w:val="1"/>
+      <w:numFmt w:val="decimal"/>
+      <w:lvlText w:val="%3."/>
+      <w:lvlJc w:val="left"/>
+      <w:pPr>
+        <w:tabs>
+          <w:tab w:val="num" w:pos="2160"/>
+        </w:tabs>
+        <w:ind w:left="2160" w:hanging="360"/>
+      </w:pPr>
+    </w:lvl>
+    <w:lvl w:ilvl="3" w:tentative="1">
+      <w:start w:val="1"/>
+      <w:numFmt w:val="decimal"/>
+      <w:lvlText w:val="%4."/>
+      <w:lvlJc w:val="left"/>
+      <w:pPr>
+        <w:tabs>
+          <w:tab w:val="num" w:pos="2880"/>
+        </w:tabs>
+        <w:ind w:left="2880" w:hanging="360"/>
+      </w:pPr>
+    </w:lvl>
+    <w:lvl w:ilvl="4" w:tentative="1">
+      <w:start w:val="1"/>
+      <w:numFmt w:val="decimal"/>
+      <w:lvlText w:val="%5."/>
+      <w:lvlJc w:val="left"/>
+      <w:pPr>
+        <w:tabs>
+          <w:tab w:val="num" w:pos="3600"/>
+        </w:tabs>
+        <w:ind w:left="3600" w:hanging="360"/>
+      </w:pPr>
+    </w:lvl>
+    <w:lvl w:ilvl="5" w:tentative="1">
+      <w:start w:val="1"/>
+      <w:numFmt w:val="decimal"/>
+      <w:lvlText w:val="%6."/>
+      <w:lvlJc w:val="left"/>
+      <w:pPr>
+        <w:tabs>
+          <w:tab w:val="num" w:pos="4320"/>
+        </w:tabs>
+        <w:ind w:left="4320" w:hanging="360"/>
+      </w:pPr>
+    </w:lvl>
+    <w:lvl w:ilvl="6" w:tentative="1">
+      <w:start w:val="1"/>
+      <w:numFmt w:val="decimal"/>
+      <w:lvlText w:val="%7."/>
+      <w:lvlJc w:val="left"/>
+      <w:pPr>
+        <w:tabs>
+          <w:tab w:val="num" w:pos="5040"/>
+        </w:tabs>
+        <w:ind w:left="5040" w:hanging="360"/>
+      </w:pPr>
+    </w:lvl>
+    <w:lvl w:ilvl="7" w:tentative="1">
+      <w:start w:val="1"/>
+      <w:numFmt w:val="decimal"/>
+      <w:lvlText w:val="%8."/>
+      <w:lvlJc w:val="left"/>
+      <w:pPr>
+        <w:tabs>
+          <w:tab w:val="num" w:pos="5760"/>
+        </w:tabs>
+        <w:ind w:left="5760" w:hanging="360"/>
+      </w:pPr>
+    </w:lvl>
+    <w:lvl w:ilvl="8" w:tentative="1">
+      <w:start w:val="1"/>
+      <w:numFmt w:val="decimal"/>
+      <w:lvlText w:val="%9."/>
+      <w:lvlJc w:val="left"/>
+      <w:pPr>
+        <w:tabs>
+          <w:tab w:val="num" w:pos="6480"/>
+        </w:tabs>
+        <w:ind w:left="6480" w:hanging="360"/>
+      </w:pPr>
+    </w:lvl>
+  </w:abstractNum>
+  <w:abstractNum w:abstractNumId="1" w15:restartNumberingAfterBreak="0">
+    <w:nsid w:val="2D2345FC"/>
+    <w:multiLevelType w:val="multilevel"/>
+    <w:tmpl w:val="31EC8918"/>
+    <w:lvl w:ilvl="0">
+      <w:start w:val="1"/>
+      <w:numFmt w:val="decimal"/>
+      <w:lvlText w:val="%1."/>
+      <w:lvlJc w:val="left"/>
+      <w:pPr>
+        <w:tabs>
+          <w:tab w:val="num" w:pos="720"/>
+        </w:tabs>
+        <w:ind w:left="720" w:hanging="360"/>
+      </w:pPr>
+    </w:lvl>
+    <w:lvl w:ilvl="1" w:tentative="1">
+      <w:start w:val="1"/>
+      <w:numFmt w:val="decimal"/>
+      <w:lvlText w:val="%2."/>
+      <w:lvlJc w:val="left"/>
+      <w:pPr>
+        <w:tabs>
+          <w:tab w:val="num" w:pos="1440"/>
+        </w:tabs>
+        <w:ind w:left="1440" w:hanging="360"/>
+      </w:pPr>
+    </w:lvl>
+    <w:lvl w:ilvl="2" w:tentative="1">
+      <w:start w:val="1"/>
+      <w:numFmt w:val="decimal"/>
+      <w:lvlText w:val="%3."/>
+      <w:lvlJc w:val="left"/>
+      <w:pPr>
+        <w:tabs>
+          <w:tab w:val="num" w:pos="2160"/>
+        </w:tabs>
+        <w:ind w:left="2160" w:hanging="360"/>
+      </w:pPr>
+    </w:lvl>
+    <w:lvl w:ilvl="3" w:tentative="1">
+      <w:start w:val="1"/>
+      <w:numFmt w:val="decimal"/>
+      <w:lvlText w:val="%4."/>
+      <w:lvlJc w:val="left"/>
+      <w:pPr>
+        <w:tabs>
+          <w:tab w:val="num" w:pos="2880"/>
+        </w:tabs>
+        <w:ind w:left="2880" w:hanging="360"/>
+      </w:pPr>
+    </w:lvl>
+    <w:lvl w:ilvl="4" w:tentative="1">
+      <w:start w:val="1"/>
+      <w:numFmt w:val="decimal"/>
+      <w:lvlText w:val="%5."/>
+      <w:lvlJc w:val="left"/>
+      <w:pPr>
+        <w:tabs>
+          <w:tab w:val="num" w:pos="3600"/>
+        </w:tabs>
+        <w:ind w:left="3600" w:hanging="360"/>
+      </w:pPr>
+    </w:lvl>
+    <w:lvl w:ilvl="5" w:tentative="1">
+      <w:start w:val="1"/>
+      <w:numFmt w:val="decimal"/>
+      <w:lvlText w:val="%6."/>
+      <w:lvlJc w:val="left"/>
+      <w:pPr>
+        <w:tabs>
+          <w:tab w:val="num" w:pos="4320"/>
+        </w:tabs>
+        <w:ind w:left="4320" w:hanging="360"/>
+      </w:pPr>
+    </w:lvl>
+    <w:lvl w:ilvl="6" w:tentative="1">
+      <w:start w:val="1"/>
+      <w:numFmt w:val="decimal"/>
+      <w:lvlText w:val="%7."/>
+      <w:lvlJc w:val="left"/>
+      <w:pPr>
+        <w:tabs>
+          <w:tab w:val="num" w:pos="5040"/>
+        </w:tabs>
+        <w:ind w:left="5040" w:hanging="360"/>
+      </w:pPr>
+    </w:lvl>
+    <w:lvl w:ilvl="7" w:tentative="1">
+      <w:start w:val="1"/>
+      <w:numFmt w:val="decimal"/>
+      <w:lvlText w:val="%8."/>
+      <w:lvlJc w:val="left"/>
+      <w:pPr>
+        <w:tabs>
+          <w:tab w:val="num" w:pos="5760"/>
+        </w:tabs>
+        <w:ind w:left="5760" w:hanging="360"/>
+      </w:pPr>
+    </w:lvl>
+    <w:lvl w:ilvl="8" w:tentative="1">
+      <w:start w:val="1"/>
+      <w:numFmt w:val="decimal"/>
+      <w:lvlText w:val="%9."/>
+      <w:lvlJc w:val="left"/>
+      <w:pPr>
+        <w:tabs>
+          <w:tab w:val="num" w:pos="6480"/>
+        </w:tabs>
+        <w:ind w:left="6480" w:hanging="360"/>
+      </w:pPr>
+    </w:lvl>
+  </w:abstractNum>
+  <w:abstractNum w:abstractNumId="2" w15:restartNumberingAfterBreak="0">
+    <w:nsid w:val="33A31F8C"/>
+    <w:multiLevelType w:val="multilevel"/>
+    <w:tmpl w:val="EA4C103A"/>
+    <w:lvl w:ilvl="0">
+      <w:start w:val="3"/>
+      <w:numFmt w:val="decimal"/>
+      <w:lvlText w:val="%1."/>
+      <w:lvlJc w:val="left"/>
+      <w:pPr>
+        <w:tabs>
+          <w:tab w:val="num" w:pos="720"/>
+        </w:tabs>
+        <w:ind w:left="720" w:hanging="360"/>
+      </w:pPr>
+    </w:lvl>
+    <w:lvl w:ilvl="1" w:tentative="1">
+      <w:start w:val="1"/>
+      <w:numFmt w:val="decimal"/>
+      <w:lvlText w:val="%2."/>
+      <w:lvlJc w:val="left"/>
+      <w:pPr>
+        <w:tabs>
+          <w:tab w:val="num" w:pos="1440"/>
+        </w:tabs>
+        <w:ind w:left="1440" w:hanging="360"/>
+      </w:pPr>
+    </w:lvl>
+    <w:lvl w:ilvl="2" w:tentative="1">
+      <w:start w:val="1"/>
+      <w:numFmt w:val="decimal"/>
+      <w:lvlText w:val="%3."/>
+      <w:lvlJc w:val="left"/>
+      <w:pPr>
+        <w:tabs>
+          <w:tab w:val="num" w:pos="2160"/>
+        </w:tabs>
+        <w:ind w:left="2160" w:hanging="360"/>
+      </w:pPr>
+    </w:lvl>
+    <w:lvl w:ilvl="3" w:tentative="1">
+      <w:start w:val="1"/>
+      <w:numFmt w:val="decimal"/>
+      <w:lvlText w:val="%4."/>
+      <w:lvlJc w:val="left"/>
+      <w:pPr>
+        <w:tabs>
+          <w:tab w:val="num" w:pos="2880"/>
+        </w:tabs>
+        <w:ind w:left="2880" w:hanging="360"/>
+      </w:pPr>
+    </w:lvl>
+    <w:lvl w:ilvl="4" w:tentative="1">
+      <w:start w:val="1"/>
+      <w:numFmt w:val="decimal"/>
+      <w:lvlText w:val="%5."/>
+      <w:lvlJc w:val="left"/>
+      <w:pPr>
+        <w:tabs>
+          <w:tab w:val="num" w:pos="3600"/>
+        </w:tabs>
+        <w:ind w:left="3600" w:hanging="360"/>
+      </w:pPr>
+    </w:lvl>
+    <w:lvl w:ilvl="5" w:tentative="1">
+      <w:start w:val="1"/>
+      <w:numFmt w:val="decimal"/>
+      <w:lvlText w:val="%6."/>
+      <w:lvlJc w:val="left"/>
+      <w:pPr>
+        <w:tabs>
+          <w:tab w:val="num" w:pos="4320"/>
+        </w:tabs>
+        <w:ind w:left="4320" w:hanging="360"/>
+      </w:pPr>
+    </w:lvl>
+    <w:lvl w:ilvl="6" w:tentative="1">
+      <w:start w:val="1"/>
+      <w:numFmt w:val="decimal"/>
+      <w:lvlText w:val="%7."/>
+      <w:lvlJc w:val="left"/>
+      <w:pPr>
+        <w:tabs>
+          <w:tab w:val="num" w:pos="5040"/>
+        </w:tabs>
+        <w:ind w:left="5040" w:hanging="360"/>
+      </w:pPr>
+    </w:lvl>
+    <w:lvl w:ilvl="7" w:tentative="1">
+      <w:start w:val="1"/>
+      <w:numFmt w:val="decimal"/>
+      <w:lvlText w:val="%8."/>
+      <w:lvlJc w:val="left"/>
+      <w:pPr>
+        <w:tabs>
+          <w:tab w:val="num" w:pos="5760"/>
+        </w:tabs>
+        <w:ind w:left="5760" w:hanging="360"/>
+      </w:pPr>
+    </w:lvl>
+    <w:lvl w:ilvl="8" w:tentative="1">
+      <w:start w:val="1"/>
+      <w:numFmt w:val="decimal"/>
+      <w:lvlText w:val="%9."/>
+      <w:lvlJc w:val="left"/>
+      <w:pPr>
+        <w:tabs>
+          <w:tab w:val="num" w:pos="6480"/>
+        </w:tabs>
+        <w:ind w:left="6480" w:hanging="360"/>
+      </w:pPr>
+    </w:lvl>
+  </w:abstractNum>
+  <w:abstractNum w:abstractNumId="3" w15:restartNumberingAfterBreak="0">
+    <w:nsid w:val="3C0421CF"/>
+    <w:multiLevelType w:val="multilevel"/>
+    <w:tmpl w:val="6EE857C8"/>
+    <w:lvl w:ilvl="0">
+      <w:start w:val="1"/>
+      <w:numFmt w:val="decimal"/>
+      <w:lvlText w:val="%1."/>
+      <w:lvlJc w:val="left"/>
+      <w:pPr>
+        <w:tabs>
+          <w:tab w:val="num" w:pos="720"/>
+        </w:tabs>
+        <w:ind w:left="720" w:hanging="360"/>
+      </w:pPr>
+    </w:lvl>
+    <w:lvl w:ilvl="1" w:tentative="1">
+      <w:start w:val="1"/>
+      <w:numFmt w:val="decimal"/>
+      <w:lvlText w:val="%2."/>
+      <w:lvlJc w:val="left"/>
+      <w:pPr>
+        <w:tabs>
+          <w:tab w:val="num" w:pos="1440"/>
+        </w:tabs>
+        <w:ind w:left="1440" w:hanging="360"/>
+      </w:pPr>
+    </w:lvl>
+    <w:lvl w:ilvl="2" w:tentative="1">
+      <w:start w:val="1"/>
+      <w:numFmt w:val="decimal"/>
+      <w:lvlText w:val="%3."/>
+      <w:lvlJc w:val="left"/>
+      <w:pPr>
+        <w:tabs>
+          <w:tab w:val="num" w:pos="2160"/>
+        </w:tabs>
+        <w:ind w:left="2160" w:hanging="360"/>
+      </w:pPr>
+    </w:lvl>
+    <w:lvl w:ilvl="3" w:tentative="1">
+      <w:start w:val="1"/>
+      <w:numFmt w:val="decimal"/>
+      <w:lvlText w:val="%4."/>
+      <w:lvlJc w:val="left"/>
+      <w:pPr>
+        <w:tabs>
+          <w:tab w:val="num" w:pos="2880"/>
+        </w:tabs>
+        <w:ind w:left="2880" w:hanging="360"/>
+      </w:pPr>
+    </w:lvl>
+    <w:lvl w:ilvl="4" w:tentative="1">
+      <w:start w:val="1"/>
+      <w:numFmt w:val="decimal"/>
+      <w:lvlText w:val="%5."/>
+      <w:lvlJc w:val="left"/>
+      <w:pPr>
+        <w:tabs>
+          <w:tab w:val="num" w:pos="3600"/>
+        </w:tabs>
+        <w:ind w:left="3600" w:hanging="360"/>
+      </w:pPr>
+    </w:lvl>
+    <w:lvl w:ilvl="5" w:tentative="1">
+      <w:start w:val="1"/>
+      <w:numFmt w:val="decimal"/>
+      <w:lvlText w:val="%6."/>
+      <w:lvlJc w:val="left"/>
+      <w:pPr>
+        <w:tabs>
+          <w:tab w:val="num" w:pos="4320"/>
+        </w:tabs>
+        <w:ind w:left="4320" w:hanging="360"/>
+      </w:pPr>
+    </w:lvl>
+    <w:lvl w:ilvl="6" w:tentative="1">
+      <w:start w:val="1"/>
+      <w:numFmt w:val="decimal"/>
+      <w:lvlText w:val="%7."/>
+      <w:lvlJc w:val="left"/>
+      <w:pPr>
+        <w:tabs>
+          <w:tab w:val="num" w:pos="5040"/>
+        </w:tabs>
+        <w:ind w:left="5040" w:hanging="360"/>
+      </w:pPr>
+    </w:lvl>
+    <w:lvl w:ilvl="7" w:tentative="1">
+      <w:start w:val="1"/>
+      <w:numFmt w:val="decimal"/>
+      <w:lvlText w:val="%8."/>
+      <w:lvlJc w:val="left"/>
+      <w:pPr>
+        <w:tabs>
+          <w:tab w:val="num" w:pos="5760"/>
+        </w:tabs>
+        <w:ind w:left="5760" w:hanging="360"/>
+      </w:pPr>
+    </w:lvl>
+    <w:lvl w:ilvl="8" w:tentative="1">
+      <w:start w:val="1"/>
+      <w:numFmt w:val="decimal"/>
+      <w:lvlText w:val="%9."/>
+      <w:lvlJc w:val="left"/>
+      <w:pPr>
+        <w:tabs>
+          <w:tab w:val="num" w:pos="6480"/>
+        </w:tabs>
+        <w:ind w:left="6480" w:hanging="360"/>
+      </w:pPr>
+    </w:lvl>
+  </w:abstractNum>
+  <w:abstractNum w:abstractNumId="4" w15:restartNumberingAfterBreak="0">
+    <w:nsid w:val="40F820FD"/>
+    <w:multiLevelType w:val="multilevel"/>
+    <w:tmpl w:val="75C21E82"/>
+    <w:lvl w:ilvl="0">
+      <w:start w:val="2"/>
+      <w:numFmt w:val="decimal"/>
+      <w:lvlText w:val="%1."/>
+      <w:lvlJc w:val="left"/>
+      <w:pPr>
+        <w:tabs>
+          <w:tab w:val="num" w:pos="720"/>
+        </w:tabs>
+        <w:ind w:left="720" w:hanging="360"/>
+      </w:pPr>
+    </w:lvl>
+    <w:lvl w:ilvl="1" w:tentative="1">
+      <w:start w:val="1"/>
+      <w:numFmt w:val="decimal"/>
+      <w:lvlText w:val="%2."/>
+      <w:lvlJc w:val="left"/>
+      <w:pPr>
+        <w:tabs>
+          <w:tab w:val="num" w:pos="1440"/>
+        </w:tabs>
+        <w:ind w:left="1440" w:hanging="360"/>
+      </w:pPr>
+    </w:lvl>
+    <w:lvl w:ilvl="2" w:tentative="1">
+      <w:start w:val="1"/>
+      <w:numFmt w:val="decimal"/>
+      <w:lvlText w:val="%3."/>
+      <w:lvlJc w:val="left"/>
+      <w:pPr>
+        <w:tabs>
+          <w:tab w:val="num" w:pos="2160"/>
+        </w:tabs>
+        <w:ind w:left="2160" w:hanging="360"/>
+      </w:pPr>
+    </w:lvl>
+    <w:lvl w:ilvl="3" w:tentative="1">
+      <w:start w:val="1"/>
+      <w:numFmt w:val="decimal"/>
+      <w:lvlText w:val="%4."/>
+      <w:lvlJc w:val="left"/>
+      <w:pPr>
+        <w:tabs>
+          <w:tab w:val="num" w:pos="2880"/>
+        </w:tabs>
+        <w:ind w:left="2880" w:hanging="360"/>
+      </w:pPr>
+    </w:lvl>
+    <w:lvl w:ilvl="4" w:tentative="1">
+      <w:start w:val="1"/>
+      <w:numFmt w:val="decimal"/>
+      <w:lvlText w:val="%5."/>
+      <w:lvlJc w:val="left"/>
+      <w:pPr>
+        <w:tabs>
+          <w:tab w:val="num" w:pos="3600"/>
+        </w:tabs>
+        <w:ind w:left="3600" w:hanging="360"/>
+      </w:pPr>
+    </w:lvl>
+    <w:lvl w:ilvl="5" w:tentative="1">
+      <w:start w:val="1"/>
+      <w:numFmt w:val="decimal"/>
+      <w:lvlText w:val="%6."/>
+      <w:lvlJc w:val="left"/>
+      <w:pPr>
+        <w:tabs>
+          <w:tab w:val="num" w:pos="4320"/>
+        </w:tabs>
+        <w:ind w:left="4320" w:hanging="360"/>
+      </w:pPr>
+    </w:lvl>
+    <w:lvl w:ilvl="6" w:tentative="1">
+      <w:start w:val="1"/>
+      <w:numFmt w:val="decimal"/>
+      <w:lvlText w:val="%7."/>
+      <w:lvlJc w:val="left"/>
+      <w:pPr>
+        <w:tabs>
+          <w:tab w:val="num" w:pos="5040"/>
+        </w:tabs>
+        <w:ind w:left="5040" w:hanging="360"/>
+      </w:pPr>
+    </w:lvl>
+    <w:lvl w:ilvl="7" w:tentative="1">
+      <w:start w:val="1"/>
+      <w:numFmt w:val="decimal"/>
+      <w:lvlText w:val="%8."/>
+      <w:lvlJc w:val="left"/>
+      <w:pPr>
+        <w:tabs>
+          <w:tab w:val="num" w:pos="5760"/>
+        </w:tabs>
+        <w:ind w:left="5760" w:hanging="360"/>
+      </w:pPr>
+    </w:lvl>
+    <w:lvl w:ilvl="8" w:tentative="1">
+      <w:start w:val="1"/>
+      <w:numFmt w:val="decimal"/>
+      <w:lvlText w:val="%9."/>
+      <w:lvlJc w:val="left"/>
+      <w:pPr>
+        <w:tabs>
+          <w:tab w:val="num" w:pos="6480"/>
+        </w:tabs>
+        <w:ind w:left="6480" w:hanging="360"/>
+      </w:pPr>
+    </w:lvl>
+  </w:abstractNum>
+  <w:abstractNum w:abstractNumId="5" w15:restartNumberingAfterBreak="0">
     <w:nsid w:val="5B464680"/>
     <w:multiLevelType w:val="hybridMultilevel"/>
     <w:tmpl w:val="58A89674"/>
@@ -1717,7 +3657,63 @@
     </w:lvl>
   </w:abstractNum>
   <w:num w:numId="1" w16cid:durableId="1021904640">
+    <w:abstractNumId w:val="5"/>
+  </w:num>
+  <w:num w:numId="2" w16cid:durableId="1485662217">
+    <w:abstractNumId w:val="3"/>
+  </w:num>
+  <w:num w:numId="3" w16cid:durableId="1427189076">
+    <w:abstractNumId w:val="4"/>
+    <w:lvlOverride w:ilvl="0">
+      <w:lvl w:ilvl="0">
+        <w:numFmt w:val="decimal"/>
+        <w:lvlText w:val="%1."/>
+        <w:lvlJc w:val="left"/>
+      </w:lvl>
+    </w:lvlOverride>
+  </w:num>
+  <w:num w:numId="4" w16cid:durableId="1130824657">
+    <w:abstractNumId w:val="2"/>
+    <w:lvlOverride w:ilvl="0">
+      <w:lvl w:ilvl="0">
+        <w:numFmt w:val="decimal"/>
+        <w:lvlText w:val="%1."/>
+        <w:lvlJc w:val="left"/>
+      </w:lvl>
+    </w:lvlOverride>
+  </w:num>
+  <w:num w:numId="5" w16cid:durableId="59406699">
     <w:abstractNumId w:val="0"/>
+    <w:lvlOverride w:ilvl="0">
+      <w:lvl w:ilvl="0">
+        <w:numFmt w:val="decimal"/>
+        <w:lvlText w:val="%1."/>
+        <w:lvlJc w:val="left"/>
+      </w:lvl>
+    </w:lvlOverride>
+  </w:num>
+  <w:num w:numId="6" w16cid:durableId="1004354420">
+    <w:abstractNumId w:val="0"/>
+    <w:lvlOverride w:ilvl="0">
+      <w:lvl w:ilvl="0">
+        <w:numFmt w:val="decimal"/>
+        <w:lvlText w:val="%1."/>
+        <w:lvlJc w:val="left"/>
+      </w:lvl>
+    </w:lvlOverride>
+  </w:num>
+  <w:num w:numId="7" w16cid:durableId="1309170614">
+    <w:abstractNumId w:val="0"/>
+    <w:lvlOverride w:ilvl="0">
+      <w:lvl w:ilvl="0">
+        <w:numFmt w:val="decimal"/>
+        <w:lvlText w:val="%1."/>
+        <w:lvlJc w:val="left"/>
+      </w:lvl>
+    </w:lvlOverride>
+  </w:num>
+  <w:num w:numId="8" w16cid:durableId="1000081823">
+    <w:abstractNumId w:val="1"/>
   </w:num>
 </w:numbering>
 </file>
@@ -2127,7 +4123,6 @@
   <w:style w:type="character" w:default="1" w:styleId="DefaultParagraphFont">
     <w:name w:val="Default Paragraph Font"/>
     <w:uiPriority w:val="1"/>
-    <w:semiHidden/>
     <w:unhideWhenUsed/>
   </w:style>
   <w:style w:type="table" w:default="1" w:styleId="TableNormal">
